--- a/27032019.docx
+++ b/27032019.docx
@@ -1,6 +1,6 @@
 
 <file path=word/document.xml><?xml version="1.0" encoding="utf-8"?>
-<w:document xmlns:wpc="http://schemas.microsoft.com/office/word/2010/wordprocessingCanvas" xmlns:cx="http://schemas.microsoft.com/office/drawing/2014/chartex" xmlns:cx1="http://schemas.microsoft.com/office/drawing/2015/9/8/chartex" xmlns:cx2="http://schemas.microsoft.com/office/drawing/2015/10/21/chartex" xmlns:cx3="http://schemas.microsoft.com/office/drawing/2016/5/9/chartex" xmlns:cx4="http://schemas.microsoft.com/office/drawing/2016/5/10/chartex" xmlns:cx5="http://schemas.microsoft.com/office/drawing/2016/5/11/chartex" xmlns:cx6="http://schemas.microsoft.com/office/drawing/2016/5/12/chartex" xmlns:cx7="http://schemas.microsoft.com/office/drawing/2016/5/13/chartex" xmlns:cx8="http://schemas.microsoft.com/office/drawing/2016/5/14/chartex" xmlns:mc="http://schemas.openxmlformats.org/markup-compatibility/2006" xmlns:aink="http://schemas.microsoft.com/office/drawing/2016/ink" xmlns:am3d="http://schemas.microsoft.com/office/drawing/2017/model3d" xmlns:o="urn:schemas-microsoft-com:office:office" xmlns:r="http://schemas.openxmlformats.org/officeDocument/2006/relationships" xmlns:m="http://schemas.openxmlformats.org/officeDocument/2006/math" xmlns:v="urn:schemas-microsoft-com:vml" xmlns:wp14="http://schemas.microsoft.com/office/word/2010/wordprocessingDrawing" xmlns:wp="http://schemas.openxmlformats.org/drawingml/2006/wordprocessingDrawing" xmlns:w10="urn:schemas-microsoft-com:office:word" xmlns:w="http://schemas.openxmlformats.org/wordprocessingml/2006/main" xmlns:w14="http://schemas.microsoft.com/office/word/2010/wordml" xmlns:w15="http://schemas.microsoft.com/office/word/2012/wordml" xmlns:w16cid="http://schemas.microsoft.com/office/word/2016/wordml/cid" xmlns:w16se="http://schemas.microsoft.com/office/word/2015/wordml/symex" xmlns:wpg="http://schemas.microsoft.com/office/word/2010/wordprocessingGroup" xmlns:wpi="http://schemas.microsoft.com/office/word/2010/wordprocessingInk" xmlns:wne="http://schemas.microsoft.com/office/word/2006/wordml" xmlns:wps="http://schemas.microsoft.com/office/word/2010/wordprocessingShape" mc:Ignorable="w14 w15 w16se w16cid wp14">
+<w:document xmlns:wpc="http://schemas.microsoft.com/office/word/2010/wordprocessingCanvas" xmlns:mc="http://schemas.openxmlformats.org/markup-compatibility/2006" xmlns:o="urn:schemas-microsoft-com:office:office" xmlns:r="http://schemas.openxmlformats.org/officeDocument/2006/relationships" xmlns:m="http://schemas.openxmlformats.org/officeDocument/2006/math" xmlns:v="urn:schemas-microsoft-com:vml" xmlns:wp14="http://schemas.microsoft.com/office/word/2010/wordprocessingDrawing" xmlns:wp="http://schemas.openxmlformats.org/drawingml/2006/wordprocessingDrawing" xmlns:w10="urn:schemas-microsoft-com:office:word" xmlns:w="http://schemas.openxmlformats.org/wordprocessingml/2006/main" xmlns:w14="http://schemas.microsoft.com/office/word/2010/wordml" xmlns:w15="http://schemas.microsoft.com/office/word/2012/wordml" xmlns:wpg="http://schemas.microsoft.com/office/word/2010/wordprocessingGroup" xmlns:wpi="http://schemas.microsoft.com/office/word/2010/wordprocessingInk" xmlns:wne="http://schemas.microsoft.com/office/word/2006/wordml" xmlns:wps="http://schemas.microsoft.com/office/word/2010/wordprocessingShape" mc:Ignorable="w14 w15 wp14">
   <w:body>
     <w:p>
       <w:pPr>
@@ -90,6 +90,7 @@
       <w:r>
         <w:rPr>
           <w:noProof/>
+          <w:lang w:eastAsia="es-AR"/>
         </w:rPr>
         <w:drawing>
           <wp:inline distT="0" distB="0" distL="0" distR="0">
@@ -198,6 +199,7 @@
       <w:r>
         <w:rPr>
           <w:noProof/>
+          <w:lang w:eastAsia="es-AR"/>
         </w:rPr>
         <w:lastRenderedPageBreak/>
         <w:drawing>
@@ -300,6 +302,7 @@
       <w:r>
         <w:rPr>
           <w:noProof/>
+          <w:lang w:eastAsia="es-AR"/>
         </w:rPr>
         <w:drawing>
           <wp:inline distT="0" distB="0" distL="0" distR="0">
@@ -376,6 +379,7 @@
       <w:r>
         <w:rPr>
           <w:noProof/>
+          <w:lang w:eastAsia="es-AR"/>
         </w:rPr>
         <w:drawing>
           <wp:inline distT="0" distB="0" distL="0" distR="0">
@@ -443,57 +447,980 @@
     </w:p>
     <w:p>
       <w:pPr>
-        <w:pStyle w:val="Prrafodelista"/>
-        <w:numPr>
-          <w:ilvl w:val="0"/>
-          <w:numId w:val="1"/>
-        </w:numPr>
-        <w:rPr>
-          <w:lang w:val="es-MX"/>
+        <w:autoSpaceDE w:val="0"/>
+        <w:autoSpaceDN w:val="0"/>
+        <w:adjustRightInd w:val="0"/>
+        <w:spacing w:after="0" w:line="240" w:lineRule="auto"/>
+        <w:rPr>
+          <w:rFonts w:ascii="Courier New" w:hAnsi="Courier New" w:cs="Courier New"/>
+          <w:sz w:val="20"/>
+          <w:szCs w:val="20"/>
+        </w:rPr>
+      </w:pPr>
+      <w:proofErr w:type="gramStart"/>
+      <w:r>
+        <w:rPr>
+          <w:rFonts w:ascii="Courier New" w:hAnsi="Courier New" w:cs="Courier New"/>
+          <w:sz w:val="20"/>
+          <w:szCs w:val="20"/>
+        </w:rPr>
+        <w:t>4)</w:t>
+      </w:r>
+      <w:r>
+        <w:rPr>
+          <w:rFonts w:ascii="Courier New" w:hAnsi="Courier New" w:cs="Courier New"/>
+          <w:sz w:val="20"/>
+          <w:szCs w:val="20"/>
+        </w:rPr>
+        <w:t>Código</w:t>
+      </w:r>
+      <w:proofErr w:type="gramEnd"/>
+      <w:r>
+        <w:rPr>
+          <w:rFonts w:ascii="Courier New" w:hAnsi="Courier New" w:cs="Courier New"/>
+          <w:sz w:val="20"/>
+          <w:szCs w:val="20"/>
+        </w:rPr>
+        <w:t xml:space="preserve"> en Matlab del ejercicio 4</w:t>
+      </w:r>
+    </w:p>
+    <w:p>
+      <w:pPr>
+        <w:autoSpaceDE w:val="0"/>
+        <w:autoSpaceDN w:val="0"/>
+        <w:adjustRightInd w:val="0"/>
+        <w:spacing w:after="0" w:line="240" w:lineRule="auto"/>
+        <w:rPr>
+          <w:rFonts w:ascii="Courier New" w:hAnsi="Courier New" w:cs="Courier New"/>
+          <w:sz w:val="24"/>
+          <w:szCs w:val="24"/>
+        </w:rPr>
+      </w:pPr>
+      <w:r>
+        <w:rPr>
+          <w:rFonts w:ascii="Courier New" w:hAnsi="Courier New" w:cs="Courier New"/>
+          <w:color w:val="228B22"/>
+          <w:sz w:val="20"/>
+          <w:szCs w:val="20"/>
+        </w:rPr>
+        <w:t>%Cálculos con la función Q</w:t>
+      </w:r>
+    </w:p>
+    <w:p>
+      <w:pPr>
+        <w:autoSpaceDE w:val="0"/>
+        <w:autoSpaceDN w:val="0"/>
+        <w:adjustRightInd w:val="0"/>
+        <w:spacing w:after="0" w:line="240" w:lineRule="auto"/>
+        <w:rPr>
+          <w:rFonts w:ascii="Courier New" w:hAnsi="Courier New" w:cs="Courier New"/>
+          <w:sz w:val="24"/>
+          <w:szCs w:val="24"/>
         </w:rPr>
       </w:pPr>
       <w:proofErr w:type="spellStart"/>
-      <w:r>
-        <w:rPr>
-          <w:lang w:val="es-MX"/>
-        </w:rPr>
-        <w:t>To</w:t>
+      <w:proofErr w:type="gramStart"/>
+      <w:r>
+        <w:rPr>
+          <w:rFonts w:ascii="Courier New" w:hAnsi="Courier New" w:cs="Courier New"/>
+          <w:color w:val="000000"/>
+          <w:sz w:val="20"/>
+          <w:szCs w:val="20"/>
+        </w:rPr>
+        <w:t>close</w:t>
       </w:r>
       <w:proofErr w:type="spellEnd"/>
-      <w:r>
-        <w:rPr>
-          <w:lang w:val="es-MX"/>
-        </w:rPr>
-        <w:t xml:space="preserve"> do</w:t>
-      </w:r>
-    </w:p>
-    <w:p>
-      <w:pPr>
-        <w:pStyle w:val="Prrafodelista"/>
-        <w:numPr>
-          <w:ilvl w:val="0"/>
-          <w:numId w:val="1"/>
-        </w:numPr>
-        <w:rPr>
-          <w:lang w:val="es-MX"/>
-        </w:rPr>
-      </w:pPr>
+      <w:proofErr w:type="gramEnd"/>
+      <w:r>
+        <w:rPr>
+          <w:rFonts w:ascii="Courier New" w:hAnsi="Courier New" w:cs="Courier New"/>
+          <w:color w:val="000000"/>
+          <w:sz w:val="20"/>
+          <w:szCs w:val="20"/>
+        </w:rPr>
+        <w:t xml:space="preserve"> </w:t>
+      </w:r>
       <w:proofErr w:type="spellStart"/>
       <w:r>
         <w:rPr>
-          <w:lang w:val="es-MX"/>
-        </w:rPr>
-        <w:t>To</w:t>
+          <w:rFonts w:ascii="Courier New" w:hAnsi="Courier New" w:cs="Courier New"/>
+          <w:color w:val="A020F0"/>
+          <w:sz w:val="20"/>
+          <w:szCs w:val="20"/>
+        </w:rPr>
+        <w:t>all</w:t>
       </w:r>
       <w:proofErr w:type="spellEnd"/>
       <w:r>
         <w:rPr>
-          <w:lang w:val="es-MX"/>
-        </w:rPr>
-        <w:t xml:space="preserve"> do</w:t>
+          <w:rFonts w:ascii="Courier New" w:hAnsi="Courier New" w:cs="Courier New"/>
+          <w:color w:val="000000"/>
+          <w:sz w:val="20"/>
+          <w:szCs w:val="20"/>
+        </w:rPr>
+        <w:t xml:space="preserve">; </w:t>
+      </w:r>
+      <w:proofErr w:type="spellStart"/>
+      <w:r>
+        <w:rPr>
+          <w:rFonts w:ascii="Courier New" w:hAnsi="Courier New" w:cs="Courier New"/>
+          <w:color w:val="000000"/>
+          <w:sz w:val="20"/>
+          <w:szCs w:val="20"/>
+        </w:rPr>
+        <w:t>clear</w:t>
+      </w:r>
+      <w:proofErr w:type="spellEnd"/>
+      <w:r>
+        <w:rPr>
+          <w:rFonts w:ascii="Courier New" w:hAnsi="Courier New" w:cs="Courier New"/>
+          <w:color w:val="000000"/>
+          <w:sz w:val="20"/>
+          <w:szCs w:val="20"/>
+        </w:rPr>
+        <w:t xml:space="preserve"> </w:t>
+      </w:r>
+      <w:proofErr w:type="spellStart"/>
+      <w:r>
+        <w:rPr>
+          <w:rFonts w:ascii="Courier New" w:hAnsi="Courier New" w:cs="Courier New"/>
+          <w:color w:val="A020F0"/>
+          <w:sz w:val="20"/>
+          <w:szCs w:val="20"/>
+        </w:rPr>
+        <w:t>all</w:t>
+      </w:r>
+      <w:proofErr w:type="spellEnd"/>
+      <w:r>
+        <w:rPr>
+          <w:rFonts w:ascii="Courier New" w:hAnsi="Courier New" w:cs="Courier New"/>
+          <w:color w:val="000000"/>
+          <w:sz w:val="20"/>
+          <w:szCs w:val="20"/>
+        </w:rPr>
+        <w:t xml:space="preserve">; </w:t>
+      </w:r>
+      <w:proofErr w:type="spellStart"/>
+      <w:r>
+        <w:rPr>
+          <w:rFonts w:ascii="Courier New" w:hAnsi="Courier New" w:cs="Courier New"/>
+          <w:color w:val="000000"/>
+          <w:sz w:val="20"/>
+          <w:szCs w:val="20"/>
+        </w:rPr>
+        <w:t>clc</w:t>
+      </w:r>
+      <w:proofErr w:type="spellEnd"/>
+    </w:p>
+    <w:p>
+      <w:pPr>
+        <w:autoSpaceDE w:val="0"/>
+        <w:autoSpaceDN w:val="0"/>
+        <w:adjustRightInd w:val="0"/>
+        <w:spacing w:after="0" w:line="240" w:lineRule="auto"/>
+        <w:rPr>
+          <w:rFonts w:ascii="Courier New" w:hAnsi="Courier New" w:cs="Courier New"/>
+          <w:sz w:val="24"/>
+          <w:szCs w:val="24"/>
+        </w:rPr>
+      </w:pPr>
+      <w:r>
+        <w:rPr>
+          <w:rFonts w:ascii="Courier New" w:hAnsi="Courier New" w:cs="Courier New"/>
+          <w:color w:val="000000"/>
+          <w:sz w:val="20"/>
+          <w:szCs w:val="20"/>
+        </w:rPr>
+        <w:t xml:space="preserve">x = [0 0.01 </w:t>
+      </w:r>
+      <w:proofErr w:type="spellStart"/>
+      <w:r>
+        <w:rPr>
+          <w:rFonts w:ascii="Courier New" w:hAnsi="Courier New" w:cs="Courier New"/>
+          <w:color w:val="000000"/>
+          <w:sz w:val="20"/>
+          <w:szCs w:val="20"/>
+        </w:rPr>
+        <w:t>inf</w:t>
+      </w:r>
+      <w:proofErr w:type="spellEnd"/>
+      <w:r>
+        <w:rPr>
+          <w:rFonts w:ascii="Courier New" w:hAnsi="Courier New" w:cs="Courier New"/>
+          <w:color w:val="000000"/>
+          <w:sz w:val="20"/>
+          <w:szCs w:val="20"/>
+        </w:rPr>
+        <w:t>]</w:t>
+      </w:r>
+    </w:p>
+    <w:p>
+      <w:pPr>
+        <w:autoSpaceDE w:val="0"/>
+        <w:autoSpaceDN w:val="0"/>
+        <w:adjustRightInd w:val="0"/>
+        <w:spacing w:after="0" w:line="240" w:lineRule="auto"/>
+        <w:rPr>
+          <w:rFonts w:ascii="Courier New" w:hAnsi="Courier New" w:cs="Courier New"/>
+          <w:color w:val="000000"/>
+          <w:sz w:val="20"/>
+          <w:szCs w:val="20"/>
+        </w:rPr>
+      </w:pPr>
+      <w:proofErr w:type="gramStart"/>
+      <w:r>
+        <w:rPr>
+          <w:rFonts w:ascii="Courier New" w:hAnsi="Courier New" w:cs="Courier New"/>
+          <w:color w:val="000000"/>
+          <w:sz w:val="20"/>
+          <w:szCs w:val="20"/>
+        </w:rPr>
+        <w:t>resultado</w:t>
+      </w:r>
+      <w:proofErr w:type="gramEnd"/>
+      <w:r>
+        <w:rPr>
+          <w:rFonts w:ascii="Courier New" w:hAnsi="Courier New" w:cs="Courier New"/>
+          <w:color w:val="000000"/>
+          <w:sz w:val="20"/>
+          <w:szCs w:val="20"/>
+        </w:rPr>
+        <w:t xml:space="preserve"> = </w:t>
+      </w:r>
+      <w:proofErr w:type="spellStart"/>
+      <w:r>
+        <w:rPr>
+          <w:rFonts w:ascii="Courier New" w:hAnsi="Courier New" w:cs="Courier New"/>
+          <w:color w:val="000000"/>
+          <w:sz w:val="20"/>
+          <w:szCs w:val="20"/>
+        </w:rPr>
+        <w:t>qfunc</w:t>
+      </w:r>
+      <w:proofErr w:type="spellEnd"/>
+      <w:r>
+        <w:rPr>
+          <w:rFonts w:ascii="Courier New" w:hAnsi="Courier New" w:cs="Courier New"/>
+          <w:color w:val="000000"/>
+          <w:sz w:val="20"/>
+          <w:szCs w:val="20"/>
+        </w:rPr>
+        <w:t>(x)</w:t>
+      </w:r>
+    </w:p>
+    <w:p>
+      <w:pPr>
+        <w:autoSpaceDE w:val="0"/>
+        <w:autoSpaceDN w:val="0"/>
+        <w:adjustRightInd w:val="0"/>
+        <w:spacing w:after="0" w:line="240" w:lineRule="auto"/>
+        <w:rPr>
+          <w:rFonts w:ascii="Courier New" w:hAnsi="Courier New" w:cs="Courier New"/>
+          <w:color w:val="000000"/>
+          <w:sz w:val="20"/>
+          <w:szCs w:val="20"/>
+        </w:rPr>
+      </w:pPr>
+    </w:p>
+    <w:p>
+      <w:pPr>
+        <w:autoSpaceDE w:val="0"/>
+        <w:autoSpaceDN w:val="0"/>
+        <w:adjustRightInd w:val="0"/>
+        <w:spacing w:after="0" w:line="240" w:lineRule="auto"/>
+        <w:rPr>
+          <w:rFonts w:ascii="Courier New" w:hAnsi="Courier New" w:cs="Courier New"/>
+          <w:sz w:val="24"/>
+          <w:szCs w:val="24"/>
+        </w:rPr>
+      </w:pPr>
+      <w:r>
+        <w:rPr>
+          <w:rFonts w:ascii="Courier New" w:hAnsi="Courier New" w:cs="Courier New"/>
+          <w:sz w:val="24"/>
+          <w:szCs w:val="24"/>
+        </w:rPr>
+        <w:t>x =</w:t>
+      </w:r>
+    </w:p>
+    <w:p>
+      <w:pPr>
+        <w:autoSpaceDE w:val="0"/>
+        <w:autoSpaceDN w:val="0"/>
+        <w:adjustRightInd w:val="0"/>
+        <w:spacing w:after="0" w:line="240" w:lineRule="auto"/>
+        <w:rPr>
+          <w:rFonts w:ascii="Courier New" w:hAnsi="Courier New" w:cs="Courier New"/>
+          <w:sz w:val="24"/>
+          <w:szCs w:val="24"/>
+        </w:rPr>
+      </w:pPr>
+      <w:r>
+        <w:rPr>
+          <w:rFonts w:ascii="Courier New" w:hAnsi="Courier New" w:cs="Courier New"/>
+          <w:sz w:val="24"/>
+          <w:szCs w:val="24"/>
+        </w:rPr>
+        <w:t xml:space="preserve">         0    0.0100       </w:t>
+      </w:r>
+      <w:proofErr w:type="spellStart"/>
+      <w:r>
+        <w:rPr>
+          <w:rFonts w:ascii="Courier New" w:hAnsi="Courier New" w:cs="Courier New"/>
+          <w:sz w:val="24"/>
+          <w:szCs w:val="24"/>
+        </w:rPr>
+        <w:t>Inf</w:t>
+      </w:r>
+      <w:proofErr w:type="spellEnd"/>
+    </w:p>
+    <w:p>
+      <w:pPr>
+        <w:autoSpaceDE w:val="0"/>
+        <w:autoSpaceDN w:val="0"/>
+        <w:adjustRightInd w:val="0"/>
+        <w:spacing w:after="0" w:line="240" w:lineRule="auto"/>
+        <w:rPr>
+          <w:rFonts w:ascii="Courier New" w:hAnsi="Courier New" w:cs="Courier New"/>
+          <w:sz w:val="24"/>
+          <w:szCs w:val="24"/>
+        </w:rPr>
+      </w:pPr>
+      <w:proofErr w:type="gramStart"/>
+      <w:r>
+        <w:rPr>
+          <w:rFonts w:ascii="Courier New" w:hAnsi="Courier New" w:cs="Courier New"/>
+          <w:sz w:val="24"/>
+          <w:szCs w:val="24"/>
+        </w:rPr>
+        <w:t>resultado</w:t>
+      </w:r>
+      <w:proofErr w:type="gramEnd"/>
+      <w:r>
+        <w:rPr>
+          <w:rFonts w:ascii="Courier New" w:hAnsi="Courier New" w:cs="Courier New"/>
+          <w:sz w:val="24"/>
+          <w:szCs w:val="24"/>
+        </w:rPr>
+        <w:t xml:space="preserve"> =</w:t>
+      </w:r>
+    </w:p>
+    <w:p>
+      <w:pPr>
+        <w:autoSpaceDE w:val="0"/>
+        <w:autoSpaceDN w:val="0"/>
+        <w:adjustRightInd w:val="0"/>
+        <w:spacing w:after="0" w:line="240" w:lineRule="auto"/>
+        <w:rPr>
+          <w:rFonts w:ascii="Courier New" w:hAnsi="Courier New" w:cs="Courier New"/>
+          <w:sz w:val="24"/>
+          <w:szCs w:val="24"/>
+        </w:rPr>
+      </w:pPr>
+      <w:r>
+        <w:rPr>
+          <w:rFonts w:ascii="Courier New" w:hAnsi="Courier New" w:cs="Courier New"/>
+          <w:sz w:val="24"/>
+          <w:szCs w:val="24"/>
+        </w:rPr>
+        <w:t xml:space="preserve">    0.5000    0.4960         0</w:t>
+      </w:r>
+    </w:p>
+    <w:p>
+      <w:pPr>
+        <w:autoSpaceDE w:val="0"/>
+        <w:autoSpaceDN w:val="0"/>
+        <w:adjustRightInd w:val="0"/>
+        <w:spacing w:after="0" w:line="240" w:lineRule="auto"/>
+        <w:rPr>
+          <w:rFonts w:ascii="Courier New" w:hAnsi="Courier New" w:cs="Courier New"/>
+          <w:sz w:val="24"/>
+          <w:szCs w:val="24"/>
+        </w:rPr>
+      </w:pPr>
+    </w:p>
+    <w:p>
+      <w:pPr>
+        <w:autoSpaceDE w:val="0"/>
+        <w:autoSpaceDN w:val="0"/>
+        <w:adjustRightInd w:val="0"/>
+        <w:spacing w:after="0" w:line="240" w:lineRule="auto"/>
+        <w:rPr>
+          <w:rFonts w:ascii="Courier New" w:hAnsi="Courier New" w:cs="Courier New"/>
+          <w:sz w:val="24"/>
+          <w:szCs w:val="24"/>
+        </w:rPr>
+      </w:pPr>
+      <w:proofErr w:type="gramStart"/>
+      <w:r>
+        <w:rPr>
+          <w:rFonts w:ascii="Courier New" w:hAnsi="Courier New" w:cs="Courier New"/>
+          <w:sz w:val="24"/>
+          <w:szCs w:val="24"/>
+        </w:rPr>
+        <w:t>5)Código</w:t>
+      </w:r>
+      <w:proofErr w:type="gramEnd"/>
+      <w:r>
+        <w:rPr>
+          <w:rFonts w:ascii="Courier New" w:hAnsi="Courier New" w:cs="Courier New"/>
+          <w:sz w:val="24"/>
+          <w:szCs w:val="24"/>
+        </w:rPr>
+        <w:t xml:space="preserve"> en Matlab del ejercicio 5</w:t>
+      </w:r>
+    </w:p>
+    <w:p>
+      <w:pPr>
+        <w:autoSpaceDE w:val="0"/>
+        <w:autoSpaceDN w:val="0"/>
+        <w:adjustRightInd w:val="0"/>
+        <w:spacing w:after="0" w:line="240" w:lineRule="auto"/>
+        <w:rPr>
+          <w:rFonts w:ascii="Courier New" w:hAnsi="Courier New" w:cs="Courier New"/>
+          <w:sz w:val="24"/>
+          <w:szCs w:val="24"/>
+        </w:rPr>
+      </w:pPr>
+      <w:r>
+        <w:rPr>
+          <w:rFonts w:ascii="Courier New" w:hAnsi="Courier New" w:cs="Courier New"/>
+          <w:color w:val="228B22"/>
+          <w:sz w:val="20"/>
+          <w:szCs w:val="20"/>
+        </w:rPr>
+        <w:t>%</w:t>
+      </w:r>
+      <w:proofErr w:type="spellStart"/>
+      <w:r>
+        <w:rPr>
+          <w:rFonts w:ascii="Courier New" w:hAnsi="Courier New" w:cs="Courier New"/>
+          <w:color w:val="228B22"/>
+          <w:sz w:val="20"/>
+          <w:szCs w:val="20"/>
+        </w:rPr>
+        <w:t>Calculo</w:t>
+      </w:r>
+      <w:proofErr w:type="spellEnd"/>
+      <w:r>
+        <w:rPr>
+          <w:rFonts w:ascii="Courier New" w:hAnsi="Courier New" w:cs="Courier New"/>
+          <w:color w:val="228B22"/>
+          <w:sz w:val="20"/>
+          <w:szCs w:val="20"/>
+        </w:rPr>
+        <w:t xml:space="preserve"> de P(x&gt;0,002) dada una variable con distribución normal de media</w:t>
+      </w:r>
+    </w:p>
+    <w:p>
+      <w:pPr>
+        <w:autoSpaceDE w:val="0"/>
+        <w:autoSpaceDN w:val="0"/>
+        <w:adjustRightInd w:val="0"/>
+        <w:spacing w:after="0" w:line="240" w:lineRule="auto"/>
+        <w:rPr>
+          <w:rFonts w:ascii="Courier New" w:hAnsi="Courier New" w:cs="Courier New"/>
+          <w:color w:val="228B22"/>
+          <w:sz w:val="20"/>
+          <w:szCs w:val="20"/>
+        </w:rPr>
+      </w:pPr>
+      <w:r>
+        <w:rPr>
+          <w:rFonts w:ascii="Courier New" w:hAnsi="Courier New" w:cs="Courier New"/>
+          <w:color w:val="228B22"/>
+          <w:sz w:val="20"/>
+          <w:szCs w:val="20"/>
+        </w:rPr>
+        <w:t>%1 y varianza 0,05 mediante la función Q</w:t>
+      </w:r>
+    </w:p>
+    <w:p>
+      <w:pPr>
+        <w:autoSpaceDE w:val="0"/>
+        <w:autoSpaceDN w:val="0"/>
+        <w:adjustRightInd w:val="0"/>
+        <w:spacing w:after="0" w:line="240" w:lineRule="auto"/>
+        <w:rPr>
+          <w:rFonts w:ascii="Courier New" w:hAnsi="Courier New" w:cs="Courier New"/>
+          <w:sz w:val="24"/>
+          <w:szCs w:val="24"/>
+        </w:rPr>
+      </w:pPr>
+      <w:proofErr w:type="spellStart"/>
+      <w:proofErr w:type="gramStart"/>
+      <w:r>
+        <w:rPr>
+          <w:rFonts w:ascii="Courier New" w:hAnsi="Courier New" w:cs="Courier New"/>
+          <w:color w:val="000000"/>
+          <w:sz w:val="20"/>
+          <w:szCs w:val="20"/>
+        </w:rPr>
+        <w:t>clear</w:t>
+      </w:r>
+      <w:proofErr w:type="spellEnd"/>
+      <w:proofErr w:type="gramEnd"/>
+      <w:r>
+        <w:rPr>
+          <w:rFonts w:ascii="Courier New" w:hAnsi="Courier New" w:cs="Courier New"/>
+          <w:color w:val="000000"/>
+          <w:sz w:val="20"/>
+          <w:szCs w:val="20"/>
+        </w:rPr>
+        <w:t xml:space="preserve"> </w:t>
+      </w:r>
+      <w:proofErr w:type="spellStart"/>
+      <w:r>
+        <w:rPr>
+          <w:rFonts w:ascii="Courier New" w:hAnsi="Courier New" w:cs="Courier New"/>
+          <w:color w:val="A020F0"/>
+          <w:sz w:val="20"/>
+          <w:szCs w:val="20"/>
+        </w:rPr>
+        <w:t>all</w:t>
+      </w:r>
+      <w:proofErr w:type="spellEnd"/>
+      <w:r>
+        <w:rPr>
+          <w:rFonts w:ascii="Courier New" w:hAnsi="Courier New" w:cs="Courier New"/>
+          <w:color w:val="000000"/>
+          <w:sz w:val="20"/>
+          <w:szCs w:val="20"/>
+        </w:rPr>
+        <w:t xml:space="preserve">; </w:t>
+      </w:r>
+      <w:proofErr w:type="spellStart"/>
+      <w:r>
+        <w:rPr>
+          <w:rFonts w:ascii="Courier New" w:hAnsi="Courier New" w:cs="Courier New"/>
+          <w:color w:val="000000"/>
+          <w:sz w:val="20"/>
+          <w:szCs w:val="20"/>
+        </w:rPr>
+        <w:t>close</w:t>
+      </w:r>
+      <w:proofErr w:type="spellEnd"/>
+      <w:r>
+        <w:rPr>
+          <w:rFonts w:ascii="Courier New" w:hAnsi="Courier New" w:cs="Courier New"/>
+          <w:color w:val="000000"/>
+          <w:sz w:val="20"/>
+          <w:szCs w:val="20"/>
+        </w:rPr>
+        <w:t xml:space="preserve"> </w:t>
+      </w:r>
+      <w:proofErr w:type="spellStart"/>
+      <w:r>
+        <w:rPr>
+          <w:rFonts w:ascii="Courier New" w:hAnsi="Courier New" w:cs="Courier New"/>
+          <w:color w:val="A020F0"/>
+          <w:sz w:val="20"/>
+          <w:szCs w:val="20"/>
+        </w:rPr>
+        <w:t>all</w:t>
+      </w:r>
+      <w:proofErr w:type="spellEnd"/>
+      <w:r>
+        <w:rPr>
+          <w:rFonts w:ascii="Courier New" w:hAnsi="Courier New" w:cs="Courier New"/>
+          <w:color w:val="000000"/>
+          <w:sz w:val="20"/>
+          <w:szCs w:val="20"/>
+        </w:rPr>
+        <w:t xml:space="preserve">; </w:t>
+      </w:r>
+      <w:proofErr w:type="spellStart"/>
+      <w:r>
+        <w:rPr>
+          <w:rFonts w:ascii="Courier New" w:hAnsi="Courier New" w:cs="Courier New"/>
+          <w:color w:val="000000"/>
+          <w:sz w:val="20"/>
+          <w:szCs w:val="20"/>
+        </w:rPr>
+        <w:t>clc</w:t>
+      </w:r>
+      <w:proofErr w:type="spellEnd"/>
+      <w:r>
+        <w:rPr>
+          <w:rFonts w:ascii="Courier New" w:hAnsi="Courier New" w:cs="Courier New"/>
+          <w:color w:val="000000"/>
+          <w:sz w:val="20"/>
+          <w:szCs w:val="20"/>
+        </w:rPr>
+        <w:t>;</w:t>
+      </w:r>
+    </w:p>
+    <w:p>
+      <w:pPr>
+        <w:autoSpaceDE w:val="0"/>
+        <w:autoSpaceDN w:val="0"/>
+        <w:adjustRightInd w:val="0"/>
+        <w:spacing w:after="0" w:line="240" w:lineRule="auto"/>
+        <w:rPr>
+          <w:rFonts w:ascii="Courier New" w:hAnsi="Courier New" w:cs="Courier New"/>
+          <w:sz w:val="24"/>
+          <w:szCs w:val="24"/>
+        </w:rPr>
+      </w:pPr>
+      <w:r>
+        <w:rPr>
+          <w:rFonts w:ascii="Courier New" w:hAnsi="Courier New" w:cs="Courier New"/>
+          <w:color w:val="000000"/>
+          <w:sz w:val="20"/>
+          <w:szCs w:val="20"/>
+        </w:rPr>
+        <w:t>a=</w:t>
+      </w:r>
+      <w:proofErr w:type="spellStart"/>
+      <w:proofErr w:type="gramStart"/>
+      <w:r>
+        <w:rPr>
+          <w:rFonts w:ascii="Courier New" w:hAnsi="Courier New" w:cs="Courier New"/>
+          <w:color w:val="000000"/>
+          <w:sz w:val="20"/>
+          <w:szCs w:val="20"/>
+        </w:rPr>
+        <w:t>sqrt</w:t>
+      </w:r>
+      <w:proofErr w:type="spellEnd"/>
+      <w:r>
+        <w:rPr>
+          <w:rFonts w:ascii="Courier New" w:hAnsi="Courier New" w:cs="Courier New"/>
+          <w:color w:val="000000"/>
+          <w:sz w:val="20"/>
+          <w:szCs w:val="20"/>
+        </w:rPr>
+        <w:t>(</w:t>
+      </w:r>
+      <w:proofErr w:type="gramEnd"/>
+      <w:r>
+        <w:rPr>
+          <w:rFonts w:ascii="Courier New" w:hAnsi="Courier New" w:cs="Courier New"/>
+          <w:color w:val="000000"/>
+          <w:sz w:val="20"/>
+          <w:szCs w:val="20"/>
+        </w:rPr>
+        <w:t>0.05); b=1;</w:t>
+      </w:r>
+    </w:p>
+    <w:p>
+      <w:pPr>
+        <w:autoSpaceDE w:val="0"/>
+        <w:autoSpaceDN w:val="0"/>
+        <w:adjustRightInd w:val="0"/>
+        <w:spacing w:after="0" w:line="240" w:lineRule="auto"/>
+        <w:rPr>
+          <w:rFonts w:ascii="Courier New" w:hAnsi="Courier New" w:cs="Courier New"/>
+          <w:sz w:val="24"/>
+          <w:szCs w:val="24"/>
+        </w:rPr>
+      </w:pPr>
+      <w:r>
+        <w:rPr>
+          <w:rFonts w:ascii="Courier New" w:hAnsi="Courier New" w:cs="Courier New"/>
+          <w:color w:val="000000"/>
+          <w:sz w:val="20"/>
+          <w:szCs w:val="20"/>
+        </w:rPr>
+        <w:t>x=a.*</w:t>
+      </w:r>
+      <w:proofErr w:type="spellStart"/>
+      <w:proofErr w:type="gramStart"/>
+      <w:r>
+        <w:rPr>
+          <w:rFonts w:ascii="Courier New" w:hAnsi="Courier New" w:cs="Courier New"/>
+          <w:color w:val="000000"/>
+          <w:sz w:val="20"/>
+          <w:szCs w:val="20"/>
+        </w:rPr>
+        <w:t>randn</w:t>
+      </w:r>
+      <w:proofErr w:type="spellEnd"/>
+      <w:r>
+        <w:rPr>
+          <w:rFonts w:ascii="Courier New" w:hAnsi="Courier New" w:cs="Courier New"/>
+          <w:color w:val="000000"/>
+          <w:sz w:val="20"/>
+          <w:szCs w:val="20"/>
+        </w:rPr>
+        <w:t>(</w:t>
+      </w:r>
+      <w:proofErr w:type="gramEnd"/>
+      <w:r>
+        <w:rPr>
+          <w:rFonts w:ascii="Courier New" w:hAnsi="Courier New" w:cs="Courier New"/>
+          <w:color w:val="000000"/>
+          <w:sz w:val="20"/>
+          <w:szCs w:val="20"/>
+        </w:rPr>
+        <w:t>)+b;</w:t>
+      </w:r>
+    </w:p>
+    <w:p>
+      <w:pPr>
+        <w:autoSpaceDE w:val="0"/>
+        <w:autoSpaceDN w:val="0"/>
+        <w:adjustRightInd w:val="0"/>
+        <w:spacing w:after="0" w:line="240" w:lineRule="auto"/>
+        <w:rPr>
+          <w:rFonts w:ascii="Courier New" w:hAnsi="Courier New" w:cs="Courier New"/>
+          <w:color w:val="000000"/>
+          <w:sz w:val="20"/>
+          <w:szCs w:val="20"/>
+        </w:rPr>
+      </w:pPr>
+      <w:proofErr w:type="gramStart"/>
+      <w:r>
+        <w:rPr>
+          <w:rFonts w:ascii="Courier New" w:hAnsi="Courier New" w:cs="Courier New"/>
+          <w:color w:val="000000"/>
+          <w:sz w:val="20"/>
+          <w:szCs w:val="20"/>
+        </w:rPr>
+        <w:t>resultado</w:t>
+      </w:r>
+      <w:proofErr w:type="gramEnd"/>
+      <w:r>
+        <w:rPr>
+          <w:rFonts w:ascii="Courier New" w:hAnsi="Courier New" w:cs="Courier New"/>
+          <w:color w:val="000000"/>
+          <w:sz w:val="20"/>
+          <w:szCs w:val="20"/>
+        </w:rPr>
+        <w:t xml:space="preserve"> = </w:t>
+      </w:r>
+      <w:proofErr w:type="spellStart"/>
+      <w:r>
+        <w:rPr>
+          <w:rFonts w:ascii="Courier New" w:hAnsi="Courier New" w:cs="Courier New"/>
+          <w:color w:val="000000"/>
+          <w:sz w:val="20"/>
+          <w:szCs w:val="20"/>
+        </w:rPr>
+        <w:t>qfunc</w:t>
+      </w:r>
+      <w:proofErr w:type="spellEnd"/>
+      <w:r>
+        <w:rPr>
+          <w:rFonts w:ascii="Courier New" w:hAnsi="Courier New" w:cs="Courier New"/>
+          <w:color w:val="000000"/>
+          <w:sz w:val="20"/>
+          <w:szCs w:val="20"/>
+        </w:rPr>
+        <w:t>((x-1)/</w:t>
+      </w:r>
+      <w:proofErr w:type="spellStart"/>
+      <w:r>
+        <w:rPr>
+          <w:rFonts w:ascii="Courier New" w:hAnsi="Courier New" w:cs="Courier New"/>
+          <w:color w:val="000000"/>
+          <w:sz w:val="20"/>
+          <w:szCs w:val="20"/>
+        </w:rPr>
+        <w:t>sqrt</w:t>
+      </w:r>
+      <w:proofErr w:type="spellEnd"/>
+      <w:r>
+        <w:rPr>
+          <w:rFonts w:ascii="Courier New" w:hAnsi="Courier New" w:cs="Courier New"/>
+          <w:color w:val="000000"/>
+          <w:sz w:val="20"/>
+          <w:szCs w:val="20"/>
+        </w:rPr>
+        <w:t>(0.05))</w:t>
+      </w:r>
+    </w:p>
+    <w:p>
+      <w:pPr>
+        <w:autoSpaceDE w:val="0"/>
+        <w:autoSpaceDN w:val="0"/>
+        <w:adjustRightInd w:val="0"/>
+        <w:spacing w:after="0" w:line="240" w:lineRule="auto"/>
+        <w:rPr>
+          <w:rFonts w:ascii="Courier New" w:hAnsi="Courier New" w:cs="Courier New"/>
+          <w:color w:val="000000"/>
+          <w:sz w:val="20"/>
+          <w:szCs w:val="20"/>
+        </w:rPr>
+      </w:pPr>
+    </w:p>
+    <w:p>
+      <w:pPr>
+        <w:autoSpaceDE w:val="0"/>
+        <w:autoSpaceDN w:val="0"/>
+        <w:adjustRightInd w:val="0"/>
+        <w:spacing w:after="0" w:line="240" w:lineRule="auto"/>
+        <w:rPr>
+          <w:rFonts w:ascii="Courier New" w:hAnsi="Courier New" w:cs="Courier New"/>
+          <w:sz w:val="24"/>
+          <w:szCs w:val="24"/>
+        </w:rPr>
+      </w:pPr>
+      <w:proofErr w:type="gramStart"/>
+      <w:r>
+        <w:rPr>
+          <w:rFonts w:ascii="Courier New" w:hAnsi="Courier New" w:cs="Courier New"/>
+          <w:sz w:val="24"/>
+          <w:szCs w:val="24"/>
+        </w:rPr>
+        <w:t>resultado</w:t>
+      </w:r>
+      <w:proofErr w:type="gramEnd"/>
+      <w:r>
+        <w:rPr>
+          <w:rFonts w:ascii="Courier New" w:hAnsi="Courier New" w:cs="Courier New"/>
+          <w:sz w:val="24"/>
+          <w:szCs w:val="24"/>
+        </w:rPr>
+        <w:t xml:space="preserve"> =</w:t>
+      </w:r>
+    </w:p>
+    <w:p>
+      <w:pPr>
+        <w:autoSpaceDE w:val="0"/>
+        <w:autoSpaceDN w:val="0"/>
+        <w:adjustRightInd w:val="0"/>
+        <w:spacing w:after="0" w:line="240" w:lineRule="auto"/>
+        <w:rPr>
+          <w:rFonts w:ascii="Courier New" w:hAnsi="Courier New" w:cs="Courier New"/>
+          <w:sz w:val="24"/>
+          <w:szCs w:val="24"/>
+        </w:rPr>
+      </w:pPr>
+      <w:r>
+        <w:rPr>
+          <w:rFonts w:ascii="Courier New" w:hAnsi="Courier New" w:cs="Courier New"/>
+          <w:sz w:val="24"/>
+          <w:szCs w:val="24"/>
+        </w:rPr>
+        <w:t xml:space="preserve">    0.7356</w:t>
+      </w:r>
+    </w:p>
+    <w:p>
+      <w:pPr>
+        <w:autoSpaceDE w:val="0"/>
+        <w:autoSpaceDN w:val="0"/>
+        <w:adjustRightInd w:val="0"/>
+        <w:spacing w:after="0" w:line="240" w:lineRule="auto"/>
+        <w:rPr>
+          <w:rFonts w:ascii="Courier New" w:hAnsi="Courier New" w:cs="Courier New"/>
+          <w:sz w:val="24"/>
+          <w:szCs w:val="24"/>
+        </w:rPr>
+      </w:pPr>
+      <w:proofErr w:type="gramStart"/>
+      <w:r>
+        <w:rPr>
+          <w:rFonts w:ascii="Courier New" w:hAnsi="Courier New" w:cs="Courier New"/>
+          <w:sz w:val="24"/>
+          <w:szCs w:val="24"/>
+        </w:rPr>
+        <w:t>resultado</w:t>
+      </w:r>
+      <w:proofErr w:type="gramEnd"/>
+      <w:r>
+        <w:rPr>
+          <w:rFonts w:ascii="Courier New" w:hAnsi="Courier New" w:cs="Courier New"/>
+          <w:sz w:val="24"/>
+          <w:szCs w:val="24"/>
+        </w:rPr>
+        <w:t xml:space="preserve"> =</w:t>
+      </w:r>
+    </w:p>
+    <w:p>
+      <w:pPr>
+        <w:autoSpaceDE w:val="0"/>
+        <w:autoSpaceDN w:val="0"/>
+        <w:adjustRightInd w:val="0"/>
+        <w:spacing w:after="0" w:line="240" w:lineRule="auto"/>
+        <w:rPr>
+          <w:rFonts w:ascii="Courier New" w:hAnsi="Courier New" w:cs="Courier New"/>
+          <w:sz w:val="24"/>
+          <w:szCs w:val="24"/>
+        </w:rPr>
+      </w:pPr>
+      <w:r>
+        <w:rPr>
+          <w:rFonts w:ascii="Courier New" w:hAnsi="Courier New" w:cs="Courier New"/>
+          <w:sz w:val="24"/>
+          <w:szCs w:val="24"/>
+        </w:rPr>
+        <w:t xml:space="preserve">    0.6650</w:t>
+      </w:r>
+    </w:p>
+    <w:p>
+      <w:pPr>
+        <w:autoSpaceDE w:val="0"/>
+        <w:autoSpaceDN w:val="0"/>
+        <w:adjustRightInd w:val="0"/>
+        <w:spacing w:after="0" w:line="240" w:lineRule="auto"/>
+        <w:rPr>
+          <w:rFonts w:ascii="Courier New" w:hAnsi="Courier New" w:cs="Courier New"/>
+          <w:sz w:val="24"/>
+          <w:szCs w:val="24"/>
+        </w:rPr>
+      </w:pPr>
+      <w:proofErr w:type="gramStart"/>
+      <w:r>
+        <w:rPr>
+          <w:rFonts w:ascii="Courier New" w:hAnsi="Courier New" w:cs="Courier New"/>
+          <w:sz w:val="24"/>
+          <w:szCs w:val="24"/>
+        </w:rPr>
+        <w:t>resultado</w:t>
+      </w:r>
+      <w:proofErr w:type="gramEnd"/>
+      <w:r>
+        <w:rPr>
+          <w:rFonts w:ascii="Courier New" w:hAnsi="Courier New" w:cs="Courier New"/>
+          <w:sz w:val="24"/>
+          <w:szCs w:val="24"/>
+        </w:rPr>
+        <w:t xml:space="preserve"> =</w:t>
+      </w:r>
+    </w:p>
+    <w:p>
+      <w:pPr>
+        <w:autoSpaceDE w:val="0"/>
+        <w:autoSpaceDN w:val="0"/>
+        <w:adjustRightInd w:val="0"/>
+        <w:spacing w:after="0" w:line="240" w:lineRule="auto"/>
+        <w:rPr>
+          <w:rFonts w:ascii="Courier New" w:hAnsi="Courier New" w:cs="Courier New"/>
+          <w:sz w:val="24"/>
+          <w:szCs w:val="24"/>
+        </w:rPr>
+      </w:pPr>
+      <w:r>
+        <w:rPr>
+          <w:rFonts w:ascii="Courier New" w:hAnsi="Courier New" w:cs="Courier New"/>
+          <w:sz w:val="24"/>
+          <w:szCs w:val="24"/>
+        </w:rPr>
+        <w:t xml:space="preserve">    0.6249</w:t>
       </w:r>
       <w:bookmarkStart w:id="0" w:name="_GoBack"/>
       <w:bookmarkEnd w:id="0"/>
+    </w:p>
+    <w:p>
+      <w:pPr>
+        <w:autoSpaceDE w:val="0"/>
+        <w:autoSpaceDN w:val="0"/>
+        <w:adjustRightInd w:val="0"/>
+        <w:spacing w:after="0" w:line="240" w:lineRule="auto"/>
+        <w:rPr>
+          <w:rFonts w:ascii="Courier New" w:hAnsi="Courier New" w:cs="Courier New"/>
+          <w:sz w:val="24"/>
+          <w:szCs w:val="24"/>
+        </w:rPr>
+      </w:pPr>
+    </w:p>
+    <w:p>
+      <w:pPr>
+        <w:rPr>
+          <w:lang w:val="es-MX"/>
+        </w:rPr>
+      </w:pPr>
     </w:p>
     <w:sectPr>
       <w:pgSz w:w="11906" w:h="16838"/>
@@ -506,7 +1433,7 @@
 </file>
 
 <file path=word/numbering.xml><?xml version="1.0" encoding="utf-8"?>
-<w:numbering xmlns:wpc="http://schemas.microsoft.com/office/word/2010/wordprocessingCanvas" xmlns:cx="http://schemas.microsoft.com/office/drawing/2014/chartex" xmlns:cx1="http://schemas.microsoft.com/office/drawing/2015/9/8/chartex" xmlns:cx2="http://schemas.microsoft.com/office/drawing/2015/10/21/chartex" xmlns:cx3="http://schemas.microsoft.com/office/drawing/2016/5/9/chartex" xmlns:cx4="http://schemas.microsoft.com/office/drawing/2016/5/10/chartex" xmlns:cx5="http://schemas.microsoft.com/office/drawing/2016/5/11/chartex" xmlns:cx6="http://schemas.microsoft.com/office/drawing/2016/5/12/chartex" xmlns:cx7="http://schemas.microsoft.com/office/drawing/2016/5/13/chartex" xmlns:cx8="http://schemas.microsoft.com/office/drawing/2016/5/14/chartex" xmlns:mc="http://schemas.openxmlformats.org/markup-compatibility/2006" xmlns:aink="http://schemas.microsoft.com/office/drawing/2016/ink" xmlns:am3d="http://schemas.microsoft.com/office/drawing/2017/model3d" xmlns:o="urn:schemas-microsoft-com:office:office" xmlns:r="http://schemas.openxmlformats.org/officeDocument/2006/relationships" xmlns:m="http://schemas.openxmlformats.org/officeDocument/2006/math" xmlns:v="urn:schemas-microsoft-com:vml" xmlns:wp14="http://schemas.microsoft.com/office/word/2010/wordprocessingDrawing" xmlns:wp="http://schemas.openxmlformats.org/drawingml/2006/wordprocessingDrawing" xmlns:w10="urn:schemas-microsoft-com:office:word" xmlns:w="http://schemas.openxmlformats.org/wordprocessingml/2006/main" xmlns:w14="http://schemas.microsoft.com/office/word/2010/wordml" xmlns:w15="http://schemas.microsoft.com/office/word/2012/wordml" xmlns:w16cid="http://schemas.microsoft.com/office/word/2016/wordml/cid" xmlns:w16se="http://schemas.microsoft.com/office/word/2015/wordml/symex" xmlns:wpg="http://schemas.microsoft.com/office/word/2010/wordprocessingGroup" xmlns:wpi="http://schemas.microsoft.com/office/word/2010/wordprocessingInk" xmlns:wne="http://schemas.microsoft.com/office/word/2006/wordml" xmlns:wps="http://schemas.microsoft.com/office/word/2010/wordprocessingShape" mc:Ignorable="w14 w15 w16se w16cid wp14">
+<w:numbering xmlns:wpc="http://schemas.microsoft.com/office/word/2010/wordprocessingCanvas" xmlns:mc="http://schemas.openxmlformats.org/markup-compatibility/2006" xmlns:o="urn:schemas-microsoft-com:office:office" xmlns:r="http://schemas.openxmlformats.org/officeDocument/2006/relationships" xmlns:m="http://schemas.openxmlformats.org/officeDocument/2006/math" xmlns:v="urn:schemas-microsoft-com:vml" xmlns:wp14="http://schemas.microsoft.com/office/word/2010/wordprocessingDrawing" xmlns:wp="http://schemas.openxmlformats.org/drawingml/2006/wordprocessingDrawing" xmlns:w10="urn:schemas-microsoft-com:office:word" xmlns:w="http://schemas.openxmlformats.org/wordprocessingml/2006/main" xmlns:w14="http://schemas.microsoft.com/office/word/2010/wordml" xmlns:w15="http://schemas.microsoft.com/office/word/2012/wordml" xmlns:wpg="http://schemas.microsoft.com/office/word/2010/wordprocessingGroup" xmlns:wpi="http://schemas.microsoft.com/office/word/2010/wordprocessingInk" xmlns:wne="http://schemas.microsoft.com/office/word/2006/wordml" xmlns:wps="http://schemas.microsoft.com/office/word/2010/wordprocessingShape" mc:Ignorable="w14 w15 wp14">
   <w:abstractNum w:abstractNumId="0" w15:restartNumberingAfterBreak="0">
     <w:nsid w:val="4B263E46"/>
     <w:multiLevelType w:val="hybridMultilevel"/>
@@ -603,7 +1530,7 @@
 </file>
 
 <file path=word/styles.xml><?xml version="1.0" encoding="utf-8"?>
-<w:styles xmlns:mc="http://schemas.openxmlformats.org/markup-compatibility/2006" xmlns:r="http://schemas.openxmlformats.org/officeDocument/2006/relationships" xmlns:w="http://schemas.openxmlformats.org/wordprocessingml/2006/main" xmlns:w14="http://schemas.microsoft.com/office/word/2010/wordml" xmlns:w15="http://schemas.microsoft.com/office/word/2012/wordml" xmlns:w16cid="http://schemas.microsoft.com/office/word/2016/wordml/cid" xmlns:w16se="http://schemas.microsoft.com/office/word/2015/wordml/symex" mc:Ignorable="w14 w15 w16se w16cid">
+<w:styles xmlns:mc="http://schemas.openxmlformats.org/markup-compatibility/2006" xmlns:r="http://schemas.openxmlformats.org/officeDocument/2006/relationships" xmlns:w="http://schemas.openxmlformats.org/wordprocessingml/2006/main" xmlns:w14="http://schemas.microsoft.com/office/word/2010/wordml" xmlns:w15="http://schemas.microsoft.com/office/word/2012/wordml" mc:Ignorable="w14 w15">
   <w:docDefaults>
     <w:rPrDefault>
       <w:rPr>
@@ -619,7 +1546,7 @@
       </w:pPr>
     </w:pPrDefault>
   </w:docDefaults>
-  <w:latentStyles w:defLockedState="0" w:defUIPriority="99" w:defSemiHidden="0" w:defUnhideWhenUsed="0" w:defQFormat="0" w:count="375">
+  <w:latentStyles w:defLockedState="0" w:defUIPriority="99" w:defSemiHidden="0" w:defUnhideWhenUsed="0" w:defQFormat="0" w:count="371">
     <w:lsdException w:name="Normal" w:uiPriority="0" w:qFormat="1"/>
     <w:lsdException w:name="heading 1" w:uiPriority="9" w:qFormat="1"/>
     <w:lsdException w:name="heading 2" w:semiHidden="1" w:uiPriority="9" w:unhideWhenUsed="1" w:qFormat="1"/>
@@ -991,10 +1918,6 @@
     <w:lsdException w:name="List Table 5 Dark Accent 6" w:uiPriority="50"/>
     <w:lsdException w:name="List Table 6 Colorful Accent 6" w:uiPriority="51"/>
     <w:lsdException w:name="List Table 7 Colorful Accent 6" w:uiPriority="52"/>
-    <w:lsdException w:name="Mention" w:semiHidden="1" w:unhideWhenUsed="1"/>
-    <w:lsdException w:name="Smart Hyperlink" w:semiHidden="1" w:unhideWhenUsed="1"/>
-    <w:lsdException w:name="Hashtag" w:semiHidden="1" w:unhideWhenUsed="1"/>
-    <w:lsdException w:name="Unresolved Mention" w:semiHidden="1" w:unhideWhenUsed="1"/>
   </w:latentStyles>
   <w:style w:type="paragraph" w:default="1" w:styleId="Normal">
     <w:name w:val="Normal"/>

--- a/27032019.docx
+++ b/27032019.docx
@@ -1,6 +1,6 @@
 
 <file path=word/document.xml><?xml version="1.0" encoding="utf-8"?>
-<w:document xmlns:wpc="http://schemas.microsoft.com/office/word/2010/wordprocessingCanvas" xmlns:mc="http://schemas.openxmlformats.org/markup-compatibility/2006" xmlns:o="urn:schemas-microsoft-com:office:office" xmlns:r="http://schemas.openxmlformats.org/officeDocument/2006/relationships" xmlns:m="http://schemas.openxmlformats.org/officeDocument/2006/math" xmlns:v="urn:schemas-microsoft-com:vml" xmlns:wp14="http://schemas.microsoft.com/office/word/2010/wordprocessingDrawing" xmlns:wp="http://schemas.openxmlformats.org/drawingml/2006/wordprocessingDrawing" xmlns:w10="urn:schemas-microsoft-com:office:word" xmlns:w="http://schemas.openxmlformats.org/wordprocessingml/2006/main" xmlns:w14="http://schemas.microsoft.com/office/word/2010/wordml" xmlns:w15="http://schemas.microsoft.com/office/word/2012/wordml" xmlns:wpg="http://schemas.microsoft.com/office/word/2010/wordprocessingGroup" xmlns:wpi="http://schemas.microsoft.com/office/word/2010/wordprocessingInk" xmlns:wne="http://schemas.microsoft.com/office/word/2006/wordml" xmlns:wps="http://schemas.microsoft.com/office/word/2010/wordprocessingShape" mc:Ignorable="w14 w15 wp14">
+<w:document xmlns:wpc="http://schemas.microsoft.com/office/word/2010/wordprocessingCanvas" xmlns:cx="http://schemas.microsoft.com/office/drawing/2014/chartex" xmlns:cx1="http://schemas.microsoft.com/office/drawing/2015/9/8/chartex" xmlns:cx2="http://schemas.microsoft.com/office/drawing/2015/10/21/chartex" xmlns:cx3="http://schemas.microsoft.com/office/drawing/2016/5/9/chartex" xmlns:cx4="http://schemas.microsoft.com/office/drawing/2016/5/10/chartex" xmlns:cx5="http://schemas.microsoft.com/office/drawing/2016/5/11/chartex" xmlns:cx6="http://schemas.microsoft.com/office/drawing/2016/5/12/chartex" xmlns:cx7="http://schemas.microsoft.com/office/drawing/2016/5/13/chartex" xmlns:cx8="http://schemas.microsoft.com/office/drawing/2016/5/14/chartex" xmlns:mc="http://schemas.openxmlformats.org/markup-compatibility/2006" xmlns:aink="http://schemas.microsoft.com/office/drawing/2016/ink" xmlns:am3d="http://schemas.microsoft.com/office/drawing/2017/model3d" xmlns:o="urn:schemas-microsoft-com:office:office" xmlns:r="http://schemas.openxmlformats.org/officeDocument/2006/relationships" xmlns:m="http://schemas.openxmlformats.org/officeDocument/2006/math" xmlns:v="urn:schemas-microsoft-com:vml" xmlns:wp14="http://schemas.microsoft.com/office/word/2010/wordprocessingDrawing" xmlns:wp="http://schemas.openxmlformats.org/drawingml/2006/wordprocessingDrawing" xmlns:w10="urn:schemas-microsoft-com:office:word" xmlns:w="http://schemas.openxmlformats.org/wordprocessingml/2006/main" xmlns:w14="http://schemas.microsoft.com/office/word/2010/wordml" xmlns:w15="http://schemas.microsoft.com/office/word/2012/wordml" xmlns:w16cid="http://schemas.microsoft.com/office/word/2016/wordml/cid" xmlns:w16se="http://schemas.microsoft.com/office/word/2015/wordml/symex" xmlns:wpg="http://schemas.microsoft.com/office/word/2010/wordprocessingGroup" xmlns:wpi="http://schemas.microsoft.com/office/word/2010/wordprocessingInk" xmlns:wne="http://schemas.microsoft.com/office/word/2006/wordml" xmlns:wps="http://schemas.microsoft.com/office/word/2010/wordprocessingShape" mc:Ignorable="w14 w15 w16se w16cid wp14">
   <w:body>
     <w:p>
       <w:pPr>
@@ -12,21 +12,7 @@
         <w:rPr>
           <w:lang w:val="es-MX"/>
         </w:rPr>
-        <w:t xml:space="preserve">(7418) – </w:t>
-      </w:r>
-      <w:proofErr w:type="spellStart"/>
-      <w:r>
-        <w:rPr>
-          <w:lang w:val="es-MX"/>
-        </w:rPr>
-        <w:t>Comunicacioes</w:t>
-      </w:r>
-      <w:proofErr w:type="spellEnd"/>
-      <w:r>
-        <w:rPr>
-          <w:lang w:val="es-MX"/>
-        </w:rPr>
-        <w:t xml:space="preserve"> Digitales: resolución de ejercicios</w:t>
+        <w:t>(7418) – Comunicacioes Digitales: resolución de ejercicios</w:t>
       </w:r>
     </w:p>
     <w:p>
@@ -51,21 +37,7 @@
         <w:rPr>
           <w:lang w:val="es-MX"/>
         </w:rPr>
-        <w:t xml:space="preserve">En el primer ejercicio se pretende analizar la diferencia entre dos curvas de Poisson, las cuales se </w:t>
-      </w:r>
-      <w:proofErr w:type="spellStart"/>
-      <w:r>
-        <w:rPr>
-          <w:lang w:val="es-MX"/>
-        </w:rPr>
-        <w:t>determiann</w:t>
-      </w:r>
-      <w:proofErr w:type="spellEnd"/>
-      <w:r>
-        <w:rPr>
-          <w:lang w:val="es-MX"/>
-        </w:rPr>
-        <w:t xml:space="preserve"> de forma aleatoria utilizando el software Matlab.</w:t>
+        <w:t>En el primer ejercicio se pretende analizar la diferencia entre dos curvas de Poisson, las cuales se determiann de forma aleatoria utilizando el software Matlab.</w:t>
       </w:r>
     </w:p>
     <w:p>
@@ -148,6 +120,14 @@
           <w:lang w:val="es-MX"/>
         </w:rPr>
       </w:pPr>
+      <w:r>
+        <w:rPr>
+          <w:lang w:val="es-MX"/>
+        </w:rPr>
+        <w:t xml:space="preserve">Como conclusion de las graficas, podemos determinar que a mayor media, mayor varianza y viceversa dado que en la distribución de Poisson la media es igual a la varianza. Otra cuestion a tener en cuenta es de que los valores mas cercanos a la media, son aquellos mas probables a ocurrir y que mientras mas pequeña sea la media, mas pequeño sera este rango de valores por lo dicho anteriormente. </w:t>
+      </w:r>
+      <w:bookmarkStart w:id="0" w:name="_GoBack"/>
+      <w:bookmarkEnd w:id="0"/>
     </w:p>
     <w:p>
       <w:pPr>
@@ -267,21 +247,7 @@
         <w:rPr>
           <w:lang w:val="es-MX"/>
         </w:rPr>
-        <w:t xml:space="preserve">El </w:t>
-      </w:r>
-      <w:proofErr w:type="spellStart"/>
-      <w:r>
-        <w:rPr>
-          <w:lang w:val="es-MX"/>
-        </w:rPr>
-        <w:t>Maximum</w:t>
-      </w:r>
-      <w:proofErr w:type="spellEnd"/>
-      <w:r>
-        <w:rPr>
-          <w:lang w:val="es-MX"/>
-        </w:rPr>
-        <w:t xml:space="preserve"> A Posteriori (MAP) es un método para determinar el valor del parámetro de acuerdo a la regla de Bayes, utilizando las funciones del punto 1) y multiplicando por probabilidades arbitrarias se lo siguiente:</w:t>
+        <w:t>El Maximum A Posteriori (MAP) es un método para determinar el valor del parámetro de acuerdo a la regla de Bayes, utilizando las funciones del punto 1) y multiplicando por probabilidades arbitrarias se lo siguiente:</w:t>
       </w:r>
     </w:p>
     <w:p>
@@ -457,7 +423,6 @@
           <w:szCs w:val="20"/>
         </w:rPr>
       </w:pPr>
-      <w:proofErr w:type="gramStart"/>
       <w:r>
         <w:rPr>
           <w:rFonts w:ascii="Courier New" w:hAnsi="Courier New" w:cs="Courier New"/>
@@ -472,16 +437,7 @@
           <w:sz w:val="20"/>
           <w:szCs w:val="20"/>
         </w:rPr>
-        <w:t>Código</w:t>
-      </w:r>
-      <w:proofErr w:type="gramEnd"/>
-      <w:r>
-        <w:rPr>
-          <w:rFonts w:ascii="Courier New" w:hAnsi="Courier New" w:cs="Courier New"/>
-          <w:sz w:val="20"/>
-          <w:szCs w:val="20"/>
-        </w:rPr>
-        <w:t xml:space="preserve"> en Matlab del ejercicio 4</w:t>
+        <w:t>Código en Matlab del ejercicio 4</w:t>
       </w:r>
     </w:p>
     <w:p>
@@ -518,37 +474,417 @@
           <w:szCs w:val="24"/>
         </w:rPr>
       </w:pPr>
+      <w:r>
+        <w:rPr>
+          <w:rFonts w:ascii="Courier New" w:hAnsi="Courier New" w:cs="Courier New"/>
+          <w:color w:val="000000"/>
+          <w:sz w:val="20"/>
+          <w:szCs w:val="20"/>
+        </w:rPr>
+        <w:t xml:space="preserve">close </w:t>
+      </w:r>
+      <w:r>
+        <w:rPr>
+          <w:rFonts w:ascii="Courier New" w:hAnsi="Courier New" w:cs="Courier New"/>
+          <w:color w:val="A020F0"/>
+          <w:sz w:val="20"/>
+          <w:szCs w:val="20"/>
+        </w:rPr>
+        <w:t>all</w:t>
+      </w:r>
+      <w:r>
+        <w:rPr>
+          <w:rFonts w:ascii="Courier New" w:hAnsi="Courier New" w:cs="Courier New"/>
+          <w:color w:val="000000"/>
+          <w:sz w:val="20"/>
+          <w:szCs w:val="20"/>
+        </w:rPr>
+        <w:t xml:space="preserve">; clear </w:t>
+      </w:r>
+      <w:r>
+        <w:rPr>
+          <w:rFonts w:ascii="Courier New" w:hAnsi="Courier New" w:cs="Courier New"/>
+          <w:color w:val="A020F0"/>
+          <w:sz w:val="20"/>
+          <w:szCs w:val="20"/>
+        </w:rPr>
+        <w:t>all</w:t>
+      </w:r>
+      <w:r>
+        <w:rPr>
+          <w:rFonts w:ascii="Courier New" w:hAnsi="Courier New" w:cs="Courier New"/>
+          <w:color w:val="000000"/>
+          <w:sz w:val="20"/>
+          <w:szCs w:val="20"/>
+        </w:rPr>
+        <w:t>; clc</w:t>
+      </w:r>
+    </w:p>
+    <w:p>
+      <w:pPr>
+        <w:autoSpaceDE w:val="0"/>
+        <w:autoSpaceDN w:val="0"/>
+        <w:adjustRightInd w:val="0"/>
+        <w:spacing w:after="0" w:line="240" w:lineRule="auto"/>
+        <w:rPr>
+          <w:rFonts w:ascii="Courier New" w:hAnsi="Courier New" w:cs="Courier New"/>
+          <w:sz w:val="24"/>
+          <w:szCs w:val="24"/>
+        </w:rPr>
+      </w:pPr>
+      <w:r>
+        <w:rPr>
+          <w:rFonts w:ascii="Courier New" w:hAnsi="Courier New" w:cs="Courier New"/>
+          <w:color w:val="000000"/>
+          <w:sz w:val="20"/>
+          <w:szCs w:val="20"/>
+        </w:rPr>
+        <w:t>x = [0 0.01 inf]</w:t>
+      </w:r>
+    </w:p>
+    <w:p>
+      <w:pPr>
+        <w:autoSpaceDE w:val="0"/>
+        <w:autoSpaceDN w:val="0"/>
+        <w:adjustRightInd w:val="0"/>
+        <w:spacing w:after="0" w:line="240" w:lineRule="auto"/>
+        <w:rPr>
+          <w:rFonts w:ascii="Courier New" w:hAnsi="Courier New" w:cs="Courier New"/>
+          <w:color w:val="000000"/>
+          <w:sz w:val="20"/>
+          <w:szCs w:val="20"/>
+        </w:rPr>
+      </w:pPr>
+      <w:r>
+        <w:rPr>
+          <w:rFonts w:ascii="Courier New" w:hAnsi="Courier New" w:cs="Courier New"/>
+          <w:color w:val="000000"/>
+          <w:sz w:val="20"/>
+          <w:szCs w:val="20"/>
+        </w:rPr>
+        <w:t>resultado = qfunc(x)</w:t>
+      </w:r>
+    </w:p>
+    <w:p>
+      <w:pPr>
+        <w:autoSpaceDE w:val="0"/>
+        <w:autoSpaceDN w:val="0"/>
+        <w:adjustRightInd w:val="0"/>
+        <w:spacing w:after="0" w:line="240" w:lineRule="auto"/>
+        <w:rPr>
+          <w:rFonts w:ascii="Courier New" w:hAnsi="Courier New" w:cs="Courier New"/>
+          <w:color w:val="000000"/>
+          <w:sz w:val="20"/>
+          <w:szCs w:val="20"/>
+        </w:rPr>
+      </w:pPr>
+    </w:p>
+    <w:p>
+      <w:pPr>
+        <w:autoSpaceDE w:val="0"/>
+        <w:autoSpaceDN w:val="0"/>
+        <w:adjustRightInd w:val="0"/>
+        <w:spacing w:after="0" w:line="240" w:lineRule="auto"/>
+        <w:rPr>
+          <w:rFonts w:ascii="Courier New" w:hAnsi="Courier New" w:cs="Courier New"/>
+          <w:sz w:val="24"/>
+          <w:szCs w:val="24"/>
+        </w:rPr>
+      </w:pPr>
+      <w:r>
+        <w:rPr>
+          <w:rFonts w:ascii="Courier New" w:hAnsi="Courier New" w:cs="Courier New"/>
+          <w:sz w:val="24"/>
+          <w:szCs w:val="24"/>
+        </w:rPr>
+        <w:t>x =</w:t>
+      </w:r>
+    </w:p>
+    <w:p>
+      <w:pPr>
+        <w:autoSpaceDE w:val="0"/>
+        <w:autoSpaceDN w:val="0"/>
+        <w:adjustRightInd w:val="0"/>
+        <w:spacing w:after="0" w:line="240" w:lineRule="auto"/>
+        <w:rPr>
+          <w:rFonts w:ascii="Courier New" w:hAnsi="Courier New" w:cs="Courier New"/>
+          <w:sz w:val="24"/>
+          <w:szCs w:val="24"/>
+        </w:rPr>
+      </w:pPr>
+      <w:r>
+        <w:rPr>
+          <w:rFonts w:ascii="Courier New" w:hAnsi="Courier New" w:cs="Courier New"/>
+          <w:sz w:val="24"/>
+          <w:szCs w:val="24"/>
+        </w:rPr>
+        <w:t xml:space="preserve">         0    0.0100       Inf</w:t>
+      </w:r>
+    </w:p>
+    <w:p>
+      <w:pPr>
+        <w:autoSpaceDE w:val="0"/>
+        <w:autoSpaceDN w:val="0"/>
+        <w:adjustRightInd w:val="0"/>
+        <w:spacing w:after="0" w:line="240" w:lineRule="auto"/>
+        <w:rPr>
+          <w:rFonts w:ascii="Courier New" w:hAnsi="Courier New" w:cs="Courier New"/>
+          <w:sz w:val="24"/>
+          <w:szCs w:val="24"/>
+        </w:rPr>
+      </w:pPr>
+      <w:r>
+        <w:rPr>
+          <w:rFonts w:ascii="Courier New" w:hAnsi="Courier New" w:cs="Courier New"/>
+          <w:sz w:val="24"/>
+          <w:szCs w:val="24"/>
+        </w:rPr>
+        <w:t>resultado =</w:t>
+      </w:r>
+    </w:p>
+    <w:p>
+      <w:pPr>
+        <w:autoSpaceDE w:val="0"/>
+        <w:autoSpaceDN w:val="0"/>
+        <w:adjustRightInd w:val="0"/>
+        <w:spacing w:after="0" w:line="240" w:lineRule="auto"/>
+        <w:rPr>
+          <w:rFonts w:ascii="Courier New" w:hAnsi="Courier New" w:cs="Courier New"/>
+          <w:sz w:val="24"/>
+          <w:szCs w:val="24"/>
+        </w:rPr>
+      </w:pPr>
+      <w:r>
+        <w:rPr>
+          <w:rFonts w:ascii="Courier New" w:hAnsi="Courier New" w:cs="Courier New"/>
+          <w:sz w:val="24"/>
+          <w:szCs w:val="24"/>
+        </w:rPr>
+        <w:t xml:space="preserve">    0.5000    0.4960         0</w:t>
+      </w:r>
+    </w:p>
+    <w:p>
+      <w:pPr>
+        <w:autoSpaceDE w:val="0"/>
+        <w:autoSpaceDN w:val="0"/>
+        <w:adjustRightInd w:val="0"/>
+        <w:spacing w:after="0" w:line="240" w:lineRule="auto"/>
+        <w:rPr>
+          <w:rFonts w:ascii="Courier New" w:hAnsi="Courier New" w:cs="Courier New"/>
+          <w:sz w:val="24"/>
+          <w:szCs w:val="24"/>
+        </w:rPr>
+      </w:pPr>
+    </w:p>
+    <w:p>
+      <w:pPr>
+        <w:autoSpaceDE w:val="0"/>
+        <w:autoSpaceDN w:val="0"/>
+        <w:adjustRightInd w:val="0"/>
+        <w:spacing w:after="0" w:line="240" w:lineRule="auto"/>
+        <w:rPr>
+          <w:rFonts w:ascii="Courier New" w:hAnsi="Courier New" w:cs="Courier New"/>
+          <w:sz w:val="24"/>
+          <w:szCs w:val="24"/>
+        </w:rPr>
+      </w:pPr>
+      <w:r>
+        <w:rPr>
+          <w:rFonts w:ascii="Courier New" w:hAnsi="Courier New" w:cs="Courier New"/>
+          <w:sz w:val="24"/>
+          <w:szCs w:val="24"/>
+        </w:rPr>
+        <w:t>5)Código en Matlab del ejercicio 5</w:t>
+      </w:r>
+    </w:p>
+    <w:p>
+      <w:pPr>
+        <w:autoSpaceDE w:val="0"/>
+        <w:autoSpaceDN w:val="0"/>
+        <w:adjustRightInd w:val="0"/>
+        <w:spacing w:after="0" w:line="240" w:lineRule="auto"/>
+        <w:rPr>
+          <w:rFonts w:ascii="Courier New" w:hAnsi="Courier New" w:cs="Courier New"/>
+          <w:sz w:val="24"/>
+          <w:szCs w:val="24"/>
+        </w:rPr>
+      </w:pPr>
+      <w:r>
+        <w:rPr>
+          <w:rFonts w:ascii="Courier New" w:hAnsi="Courier New" w:cs="Courier New"/>
+          <w:color w:val="228B22"/>
+          <w:sz w:val="20"/>
+          <w:szCs w:val="20"/>
+        </w:rPr>
+        <w:t>%Calculo de P(x&gt;0,002) dada una variable con distribución normal de media</w:t>
+      </w:r>
+    </w:p>
+    <w:p>
+      <w:pPr>
+        <w:autoSpaceDE w:val="0"/>
+        <w:autoSpaceDN w:val="0"/>
+        <w:adjustRightInd w:val="0"/>
+        <w:spacing w:after="0" w:line="240" w:lineRule="auto"/>
+        <w:rPr>
+          <w:rFonts w:ascii="Courier New" w:hAnsi="Courier New" w:cs="Courier New"/>
+          <w:color w:val="228B22"/>
+          <w:sz w:val="20"/>
+          <w:szCs w:val="20"/>
+        </w:rPr>
+      </w:pPr>
+      <w:r>
+        <w:rPr>
+          <w:rFonts w:ascii="Courier New" w:hAnsi="Courier New" w:cs="Courier New"/>
+          <w:color w:val="228B22"/>
+          <w:sz w:val="20"/>
+          <w:szCs w:val="20"/>
+        </w:rPr>
+        <w:t>%1 y varianza 0,05 mediante la función Q</w:t>
+      </w:r>
+    </w:p>
+    <w:p>
+      <w:pPr>
+        <w:autoSpaceDE w:val="0"/>
+        <w:autoSpaceDN w:val="0"/>
+        <w:adjustRightInd w:val="0"/>
+        <w:spacing w:after="0" w:line="240" w:lineRule="auto"/>
+        <w:rPr>
+          <w:rFonts w:ascii="Courier New" w:hAnsi="Courier New" w:cs="Courier New"/>
+          <w:sz w:val="24"/>
+          <w:szCs w:val="24"/>
+          <w:lang w:val="en-US"/>
+        </w:rPr>
+      </w:pPr>
+      <w:r>
+        <w:rPr>
+          <w:rFonts w:ascii="Courier New" w:hAnsi="Courier New" w:cs="Courier New"/>
+          <w:color w:val="000000"/>
+          <w:sz w:val="20"/>
+          <w:szCs w:val="20"/>
+          <w:lang w:val="en-US"/>
+        </w:rPr>
+        <w:t xml:space="preserve">clear </w:t>
+      </w:r>
+      <w:r>
+        <w:rPr>
+          <w:rFonts w:ascii="Courier New" w:hAnsi="Courier New" w:cs="Courier New"/>
+          <w:color w:val="A020F0"/>
+          <w:sz w:val="20"/>
+          <w:szCs w:val="20"/>
+          <w:lang w:val="en-US"/>
+        </w:rPr>
+        <w:t>all</w:t>
+      </w:r>
+      <w:r>
+        <w:rPr>
+          <w:rFonts w:ascii="Courier New" w:hAnsi="Courier New" w:cs="Courier New"/>
+          <w:color w:val="000000"/>
+          <w:sz w:val="20"/>
+          <w:szCs w:val="20"/>
+          <w:lang w:val="en-US"/>
+        </w:rPr>
+        <w:t xml:space="preserve">; close </w:t>
+      </w:r>
+      <w:r>
+        <w:rPr>
+          <w:rFonts w:ascii="Courier New" w:hAnsi="Courier New" w:cs="Courier New"/>
+          <w:color w:val="A020F0"/>
+          <w:sz w:val="20"/>
+          <w:szCs w:val="20"/>
+          <w:lang w:val="en-US"/>
+        </w:rPr>
+        <w:t>all</w:t>
+      </w:r>
+      <w:r>
+        <w:rPr>
+          <w:rFonts w:ascii="Courier New" w:hAnsi="Courier New" w:cs="Courier New"/>
+          <w:color w:val="000000"/>
+          <w:sz w:val="20"/>
+          <w:szCs w:val="20"/>
+          <w:lang w:val="en-US"/>
+        </w:rPr>
+        <w:t xml:space="preserve">; </w:t>
+      </w:r>
       <w:proofErr w:type="spellStart"/>
-      <w:proofErr w:type="gramStart"/>
       <w:r>
         <w:rPr>
           <w:rFonts w:ascii="Courier New" w:hAnsi="Courier New" w:cs="Courier New"/>
           <w:color w:val="000000"/>
           <w:sz w:val="20"/>
           <w:szCs w:val="20"/>
-        </w:rPr>
-        <w:t>close</w:t>
+          <w:lang w:val="en-US"/>
+        </w:rPr>
+        <w:t>clc</w:t>
       </w:r>
       <w:proofErr w:type="spellEnd"/>
-      <w:proofErr w:type="gramEnd"/>
       <w:r>
         <w:rPr>
           <w:rFonts w:ascii="Courier New" w:hAnsi="Courier New" w:cs="Courier New"/>
           <w:color w:val="000000"/>
           <w:sz w:val="20"/>
           <w:szCs w:val="20"/>
-        </w:rPr>
-        <w:t xml:space="preserve"> </w:t>
+          <w:lang w:val="en-US"/>
+        </w:rPr>
+        <w:t>;</w:t>
+      </w:r>
+    </w:p>
+    <w:p>
+      <w:pPr>
+        <w:autoSpaceDE w:val="0"/>
+        <w:autoSpaceDN w:val="0"/>
+        <w:adjustRightInd w:val="0"/>
+        <w:spacing w:after="0" w:line="240" w:lineRule="auto"/>
+        <w:rPr>
+          <w:rFonts w:ascii="Courier New" w:hAnsi="Courier New" w:cs="Courier New"/>
+          <w:sz w:val="24"/>
+          <w:szCs w:val="24"/>
+          <w:lang w:val="en-US"/>
+        </w:rPr>
+      </w:pPr>
+      <w:r>
+        <w:rPr>
+          <w:rFonts w:ascii="Courier New" w:hAnsi="Courier New" w:cs="Courier New"/>
+          <w:color w:val="000000"/>
+          <w:sz w:val="20"/>
+          <w:szCs w:val="20"/>
+          <w:lang w:val="en-US"/>
+        </w:rPr>
+        <w:t>a=sqrt(0.05); b=1;</w:t>
+      </w:r>
+    </w:p>
+    <w:p>
+      <w:pPr>
+        <w:autoSpaceDE w:val="0"/>
+        <w:autoSpaceDN w:val="0"/>
+        <w:adjustRightInd w:val="0"/>
+        <w:spacing w:after="0" w:line="240" w:lineRule="auto"/>
+        <w:rPr>
+          <w:rFonts w:ascii="Courier New" w:hAnsi="Courier New" w:cs="Courier New"/>
+          <w:sz w:val="24"/>
+          <w:szCs w:val="24"/>
+          <w:lang w:val="en-US"/>
+        </w:rPr>
+      </w:pPr>
+      <w:r>
+        <w:rPr>
+          <w:rFonts w:ascii="Courier New" w:hAnsi="Courier New" w:cs="Courier New"/>
+          <w:color w:val="000000"/>
+          <w:sz w:val="20"/>
+          <w:szCs w:val="20"/>
+          <w:lang w:val="en-US"/>
+        </w:rPr>
+        <w:t>x=a.*</w:t>
       </w:r>
       <w:proofErr w:type="spellStart"/>
       <w:r>
         <w:rPr>
           <w:rFonts w:ascii="Courier New" w:hAnsi="Courier New" w:cs="Courier New"/>
-          <w:color w:val="A020F0"/>
-          <w:sz w:val="20"/>
-          <w:szCs w:val="20"/>
-        </w:rPr>
-        <w:t>all</w:t>
+          <w:color w:val="000000"/>
+          <w:sz w:val="20"/>
+          <w:szCs w:val="20"/>
+          <w:lang w:val="en-US"/>
+        </w:rPr>
+        <w:t>randn</w:t>
       </w:r>
       <w:proofErr w:type="spellEnd"/>
       <w:r>
@@ -557,20 +893,24 @@
           <w:color w:val="000000"/>
           <w:sz w:val="20"/>
           <w:szCs w:val="20"/>
-        </w:rPr>
-        <w:t xml:space="preserve">; </w:t>
-      </w:r>
-      <w:proofErr w:type="spellStart"/>
-      <w:r>
+          <w:lang w:val="en-US"/>
+        </w:rPr>
+        <w:t>()+b;</w:t>
+      </w:r>
+    </w:p>
+    <w:p>
+      <w:pPr>
+        <w:autoSpaceDE w:val="0"/>
+        <w:autoSpaceDN w:val="0"/>
+        <w:adjustRightInd w:val="0"/>
+        <w:spacing w:after="0" w:line="240" w:lineRule="auto"/>
         <w:rPr>
           <w:rFonts w:ascii="Courier New" w:hAnsi="Courier New" w:cs="Courier New"/>
           <w:color w:val="000000"/>
           <w:sz w:val="20"/>
           <w:szCs w:val="20"/>
         </w:rPr>
-        <w:t>clear</w:t>
-      </w:r>
-      <w:proofErr w:type="spellEnd"/>
+      </w:pPr>
       <w:r>
         <w:rPr>
           <w:rFonts w:ascii="Courier New" w:hAnsi="Courier New" w:cs="Courier New"/>
@@ -578,701 +918,42 @@
           <w:sz w:val="20"/>
           <w:szCs w:val="20"/>
         </w:rPr>
-        <w:t xml:space="preserve"> </w:t>
-      </w:r>
-      <w:proofErr w:type="spellStart"/>
-      <w:r>
-        <w:rPr>
-          <w:rFonts w:ascii="Courier New" w:hAnsi="Courier New" w:cs="Courier New"/>
-          <w:color w:val="A020F0"/>
-          <w:sz w:val="20"/>
-          <w:szCs w:val="20"/>
-        </w:rPr>
-        <w:t>all</w:t>
-      </w:r>
-      <w:proofErr w:type="spellEnd"/>
-      <w:r>
+        <w:t>resultado = qfunc((x-1)/sqrt(0.05))</w:t>
+      </w:r>
+    </w:p>
+    <w:p>
+      <w:pPr>
+        <w:autoSpaceDE w:val="0"/>
+        <w:autoSpaceDN w:val="0"/>
+        <w:adjustRightInd w:val="0"/>
+        <w:spacing w:after="0" w:line="240" w:lineRule="auto"/>
         <w:rPr>
           <w:rFonts w:ascii="Courier New" w:hAnsi="Courier New" w:cs="Courier New"/>
           <w:color w:val="000000"/>
           <w:sz w:val="20"/>
           <w:szCs w:val="20"/>
         </w:rPr>
-        <w:t xml:space="preserve">; </w:t>
-      </w:r>
-      <w:proofErr w:type="spellStart"/>
-      <w:r>
-        <w:rPr>
-          <w:rFonts w:ascii="Courier New" w:hAnsi="Courier New" w:cs="Courier New"/>
-          <w:color w:val="000000"/>
-          <w:sz w:val="20"/>
-          <w:szCs w:val="20"/>
-        </w:rPr>
-        <w:t>clc</w:t>
-      </w:r>
-      <w:proofErr w:type="spellEnd"/>
-    </w:p>
-    <w:p>
-      <w:pPr>
-        <w:autoSpaceDE w:val="0"/>
-        <w:autoSpaceDN w:val="0"/>
-        <w:adjustRightInd w:val="0"/>
-        <w:spacing w:after="0" w:line="240" w:lineRule="auto"/>
-        <w:rPr>
-          <w:rFonts w:ascii="Courier New" w:hAnsi="Courier New" w:cs="Courier New"/>
-          <w:sz w:val="24"/>
-          <w:szCs w:val="24"/>
-        </w:rPr>
-      </w:pPr>
-      <w:r>
-        <w:rPr>
-          <w:rFonts w:ascii="Courier New" w:hAnsi="Courier New" w:cs="Courier New"/>
-          <w:color w:val="000000"/>
-          <w:sz w:val="20"/>
-          <w:szCs w:val="20"/>
-        </w:rPr>
-        <w:t xml:space="preserve">x = [0 0.01 </w:t>
-      </w:r>
-      <w:proofErr w:type="spellStart"/>
-      <w:r>
-        <w:rPr>
-          <w:rFonts w:ascii="Courier New" w:hAnsi="Courier New" w:cs="Courier New"/>
-          <w:color w:val="000000"/>
-          <w:sz w:val="20"/>
-          <w:szCs w:val="20"/>
-        </w:rPr>
-        <w:t>inf</w:t>
-      </w:r>
-      <w:proofErr w:type="spellEnd"/>
-      <w:r>
-        <w:rPr>
-          <w:rFonts w:ascii="Courier New" w:hAnsi="Courier New" w:cs="Courier New"/>
-          <w:color w:val="000000"/>
-          <w:sz w:val="20"/>
-          <w:szCs w:val="20"/>
-        </w:rPr>
-        <w:t>]</w:t>
-      </w:r>
-    </w:p>
-    <w:p>
-      <w:pPr>
-        <w:autoSpaceDE w:val="0"/>
-        <w:autoSpaceDN w:val="0"/>
-        <w:adjustRightInd w:val="0"/>
-        <w:spacing w:after="0" w:line="240" w:lineRule="auto"/>
-        <w:rPr>
-          <w:rFonts w:ascii="Courier New" w:hAnsi="Courier New" w:cs="Courier New"/>
-          <w:color w:val="000000"/>
-          <w:sz w:val="20"/>
-          <w:szCs w:val="20"/>
-        </w:rPr>
-      </w:pPr>
-      <w:proofErr w:type="gramStart"/>
-      <w:r>
-        <w:rPr>
-          <w:rFonts w:ascii="Courier New" w:hAnsi="Courier New" w:cs="Courier New"/>
-          <w:color w:val="000000"/>
-          <w:sz w:val="20"/>
-          <w:szCs w:val="20"/>
-        </w:rPr>
-        <w:t>resultado</w:t>
-      </w:r>
-      <w:proofErr w:type="gramEnd"/>
-      <w:r>
-        <w:rPr>
-          <w:rFonts w:ascii="Courier New" w:hAnsi="Courier New" w:cs="Courier New"/>
-          <w:color w:val="000000"/>
-          <w:sz w:val="20"/>
-          <w:szCs w:val="20"/>
-        </w:rPr>
-        <w:t xml:space="preserve"> = </w:t>
-      </w:r>
-      <w:proofErr w:type="spellStart"/>
-      <w:r>
-        <w:rPr>
-          <w:rFonts w:ascii="Courier New" w:hAnsi="Courier New" w:cs="Courier New"/>
-          <w:color w:val="000000"/>
-          <w:sz w:val="20"/>
-          <w:szCs w:val="20"/>
-        </w:rPr>
-        <w:t>qfunc</w:t>
-      </w:r>
-      <w:proofErr w:type="spellEnd"/>
-      <w:r>
-        <w:rPr>
-          <w:rFonts w:ascii="Courier New" w:hAnsi="Courier New" w:cs="Courier New"/>
-          <w:color w:val="000000"/>
-          <w:sz w:val="20"/>
-          <w:szCs w:val="20"/>
-        </w:rPr>
-        <w:t>(x)</w:t>
-      </w:r>
-    </w:p>
-    <w:p>
-      <w:pPr>
-        <w:autoSpaceDE w:val="0"/>
-        <w:autoSpaceDN w:val="0"/>
-        <w:adjustRightInd w:val="0"/>
-        <w:spacing w:after="0" w:line="240" w:lineRule="auto"/>
-        <w:rPr>
-          <w:rFonts w:ascii="Courier New" w:hAnsi="Courier New" w:cs="Courier New"/>
-          <w:color w:val="000000"/>
-          <w:sz w:val="20"/>
-          <w:szCs w:val="20"/>
-        </w:rPr>
-      </w:pPr>
-    </w:p>
-    <w:p>
-      <w:pPr>
-        <w:autoSpaceDE w:val="0"/>
-        <w:autoSpaceDN w:val="0"/>
-        <w:adjustRightInd w:val="0"/>
-        <w:spacing w:after="0" w:line="240" w:lineRule="auto"/>
-        <w:rPr>
-          <w:rFonts w:ascii="Courier New" w:hAnsi="Courier New" w:cs="Courier New"/>
-          <w:sz w:val="24"/>
-          <w:szCs w:val="24"/>
-        </w:rPr>
-      </w:pPr>
-      <w:r>
-        <w:rPr>
-          <w:rFonts w:ascii="Courier New" w:hAnsi="Courier New" w:cs="Courier New"/>
-          <w:sz w:val="24"/>
-          <w:szCs w:val="24"/>
-        </w:rPr>
-        <w:t>x =</w:t>
-      </w:r>
-    </w:p>
-    <w:p>
-      <w:pPr>
-        <w:autoSpaceDE w:val="0"/>
-        <w:autoSpaceDN w:val="0"/>
-        <w:adjustRightInd w:val="0"/>
-        <w:spacing w:after="0" w:line="240" w:lineRule="auto"/>
-        <w:rPr>
-          <w:rFonts w:ascii="Courier New" w:hAnsi="Courier New" w:cs="Courier New"/>
-          <w:sz w:val="24"/>
-          <w:szCs w:val="24"/>
-        </w:rPr>
-      </w:pPr>
-      <w:r>
-        <w:rPr>
-          <w:rFonts w:ascii="Courier New" w:hAnsi="Courier New" w:cs="Courier New"/>
-          <w:sz w:val="24"/>
-          <w:szCs w:val="24"/>
-        </w:rPr>
-        <w:t xml:space="preserve">         0    0.0100       </w:t>
-      </w:r>
-      <w:proofErr w:type="spellStart"/>
-      <w:r>
-        <w:rPr>
-          <w:rFonts w:ascii="Courier New" w:hAnsi="Courier New" w:cs="Courier New"/>
-          <w:sz w:val="24"/>
-          <w:szCs w:val="24"/>
-        </w:rPr>
-        <w:t>Inf</w:t>
-      </w:r>
-      <w:proofErr w:type="spellEnd"/>
-    </w:p>
-    <w:p>
-      <w:pPr>
-        <w:autoSpaceDE w:val="0"/>
-        <w:autoSpaceDN w:val="0"/>
-        <w:adjustRightInd w:val="0"/>
-        <w:spacing w:after="0" w:line="240" w:lineRule="auto"/>
-        <w:rPr>
-          <w:rFonts w:ascii="Courier New" w:hAnsi="Courier New" w:cs="Courier New"/>
-          <w:sz w:val="24"/>
-          <w:szCs w:val="24"/>
-        </w:rPr>
-      </w:pPr>
-      <w:proofErr w:type="gramStart"/>
-      <w:r>
-        <w:rPr>
-          <w:rFonts w:ascii="Courier New" w:hAnsi="Courier New" w:cs="Courier New"/>
-          <w:sz w:val="24"/>
-          <w:szCs w:val="24"/>
-        </w:rPr>
-        <w:t>resultado</w:t>
-      </w:r>
-      <w:proofErr w:type="gramEnd"/>
-      <w:r>
-        <w:rPr>
-          <w:rFonts w:ascii="Courier New" w:hAnsi="Courier New" w:cs="Courier New"/>
-          <w:sz w:val="24"/>
-          <w:szCs w:val="24"/>
-        </w:rPr>
-        <w:t xml:space="preserve"> =</w:t>
-      </w:r>
-    </w:p>
-    <w:p>
-      <w:pPr>
-        <w:autoSpaceDE w:val="0"/>
-        <w:autoSpaceDN w:val="0"/>
-        <w:adjustRightInd w:val="0"/>
-        <w:spacing w:after="0" w:line="240" w:lineRule="auto"/>
-        <w:rPr>
-          <w:rFonts w:ascii="Courier New" w:hAnsi="Courier New" w:cs="Courier New"/>
-          <w:sz w:val="24"/>
-          <w:szCs w:val="24"/>
-        </w:rPr>
-      </w:pPr>
-      <w:r>
-        <w:rPr>
-          <w:rFonts w:ascii="Courier New" w:hAnsi="Courier New" w:cs="Courier New"/>
-          <w:sz w:val="24"/>
-          <w:szCs w:val="24"/>
-        </w:rPr>
-        <w:t xml:space="preserve">    0.5000    0.4960         0</w:t>
-      </w:r>
-    </w:p>
-    <w:p>
-      <w:pPr>
-        <w:autoSpaceDE w:val="0"/>
-        <w:autoSpaceDN w:val="0"/>
-        <w:adjustRightInd w:val="0"/>
-        <w:spacing w:after="0" w:line="240" w:lineRule="auto"/>
-        <w:rPr>
-          <w:rFonts w:ascii="Courier New" w:hAnsi="Courier New" w:cs="Courier New"/>
-          <w:sz w:val="24"/>
-          <w:szCs w:val="24"/>
-        </w:rPr>
-      </w:pPr>
-    </w:p>
-    <w:p>
-      <w:pPr>
-        <w:autoSpaceDE w:val="0"/>
-        <w:autoSpaceDN w:val="0"/>
-        <w:adjustRightInd w:val="0"/>
-        <w:spacing w:after="0" w:line="240" w:lineRule="auto"/>
-        <w:rPr>
-          <w:rFonts w:ascii="Courier New" w:hAnsi="Courier New" w:cs="Courier New"/>
-          <w:sz w:val="24"/>
-          <w:szCs w:val="24"/>
-        </w:rPr>
-      </w:pPr>
-      <w:proofErr w:type="gramStart"/>
-      <w:r>
-        <w:rPr>
-          <w:rFonts w:ascii="Courier New" w:hAnsi="Courier New" w:cs="Courier New"/>
-          <w:sz w:val="24"/>
-          <w:szCs w:val="24"/>
-        </w:rPr>
-        <w:t>5)Código</w:t>
-      </w:r>
-      <w:proofErr w:type="gramEnd"/>
-      <w:r>
-        <w:rPr>
-          <w:rFonts w:ascii="Courier New" w:hAnsi="Courier New" w:cs="Courier New"/>
-          <w:sz w:val="24"/>
-          <w:szCs w:val="24"/>
-        </w:rPr>
-        <w:t xml:space="preserve"> en Matlab del ejercicio 5</w:t>
-      </w:r>
-    </w:p>
-    <w:p>
-      <w:pPr>
-        <w:autoSpaceDE w:val="0"/>
-        <w:autoSpaceDN w:val="0"/>
-        <w:adjustRightInd w:val="0"/>
-        <w:spacing w:after="0" w:line="240" w:lineRule="auto"/>
-        <w:rPr>
-          <w:rFonts w:ascii="Courier New" w:hAnsi="Courier New" w:cs="Courier New"/>
-          <w:sz w:val="24"/>
-          <w:szCs w:val="24"/>
-        </w:rPr>
-      </w:pPr>
-      <w:r>
-        <w:rPr>
-          <w:rFonts w:ascii="Courier New" w:hAnsi="Courier New" w:cs="Courier New"/>
-          <w:color w:val="228B22"/>
-          <w:sz w:val="20"/>
-          <w:szCs w:val="20"/>
-        </w:rPr>
-        <w:t>%</w:t>
-      </w:r>
-      <w:proofErr w:type="spellStart"/>
-      <w:r>
-        <w:rPr>
-          <w:rFonts w:ascii="Courier New" w:hAnsi="Courier New" w:cs="Courier New"/>
-          <w:color w:val="228B22"/>
-          <w:sz w:val="20"/>
-          <w:szCs w:val="20"/>
-        </w:rPr>
-        <w:t>Calculo</w:t>
-      </w:r>
-      <w:proofErr w:type="spellEnd"/>
-      <w:r>
-        <w:rPr>
-          <w:rFonts w:ascii="Courier New" w:hAnsi="Courier New" w:cs="Courier New"/>
-          <w:color w:val="228B22"/>
-          <w:sz w:val="20"/>
-          <w:szCs w:val="20"/>
-        </w:rPr>
-        <w:t xml:space="preserve"> de P(x&gt;0,002) dada una variable con distribución normal de media</w:t>
-      </w:r>
-    </w:p>
-    <w:p>
-      <w:pPr>
-        <w:autoSpaceDE w:val="0"/>
-        <w:autoSpaceDN w:val="0"/>
-        <w:adjustRightInd w:val="0"/>
-        <w:spacing w:after="0" w:line="240" w:lineRule="auto"/>
-        <w:rPr>
-          <w:rFonts w:ascii="Courier New" w:hAnsi="Courier New" w:cs="Courier New"/>
-          <w:color w:val="228B22"/>
-          <w:sz w:val="20"/>
-          <w:szCs w:val="20"/>
-        </w:rPr>
-      </w:pPr>
-      <w:r>
-        <w:rPr>
-          <w:rFonts w:ascii="Courier New" w:hAnsi="Courier New" w:cs="Courier New"/>
-          <w:color w:val="228B22"/>
-          <w:sz w:val="20"/>
-          <w:szCs w:val="20"/>
-        </w:rPr>
-        <w:t>%1 y varianza 0,05 mediante la función Q</w:t>
-      </w:r>
-    </w:p>
-    <w:p>
-      <w:pPr>
-        <w:autoSpaceDE w:val="0"/>
-        <w:autoSpaceDN w:val="0"/>
-        <w:adjustRightInd w:val="0"/>
-        <w:spacing w:after="0" w:line="240" w:lineRule="auto"/>
-        <w:rPr>
-          <w:rFonts w:ascii="Courier New" w:hAnsi="Courier New" w:cs="Courier New"/>
-          <w:sz w:val="24"/>
-          <w:szCs w:val="24"/>
-        </w:rPr>
-      </w:pPr>
-      <w:proofErr w:type="spellStart"/>
-      <w:proofErr w:type="gramStart"/>
-      <w:r>
-        <w:rPr>
-          <w:rFonts w:ascii="Courier New" w:hAnsi="Courier New" w:cs="Courier New"/>
-          <w:color w:val="000000"/>
-          <w:sz w:val="20"/>
-          <w:szCs w:val="20"/>
-        </w:rPr>
-        <w:t>clear</w:t>
-      </w:r>
-      <w:proofErr w:type="spellEnd"/>
-      <w:proofErr w:type="gramEnd"/>
-      <w:r>
-        <w:rPr>
-          <w:rFonts w:ascii="Courier New" w:hAnsi="Courier New" w:cs="Courier New"/>
-          <w:color w:val="000000"/>
-          <w:sz w:val="20"/>
-          <w:szCs w:val="20"/>
-        </w:rPr>
-        <w:t xml:space="preserve"> </w:t>
-      </w:r>
-      <w:proofErr w:type="spellStart"/>
-      <w:r>
-        <w:rPr>
-          <w:rFonts w:ascii="Courier New" w:hAnsi="Courier New" w:cs="Courier New"/>
-          <w:color w:val="A020F0"/>
-          <w:sz w:val="20"/>
-          <w:szCs w:val="20"/>
-        </w:rPr>
-        <w:t>all</w:t>
-      </w:r>
-      <w:proofErr w:type="spellEnd"/>
-      <w:r>
-        <w:rPr>
-          <w:rFonts w:ascii="Courier New" w:hAnsi="Courier New" w:cs="Courier New"/>
-          <w:color w:val="000000"/>
-          <w:sz w:val="20"/>
-          <w:szCs w:val="20"/>
-        </w:rPr>
-        <w:t xml:space="preserve">; </w:t>
-      </w:r>
-      <w:proofErr w:type="spellStart"/>
-      <w:r>
-        <w:rPr>
-          <w:rFonts w:ascii="Courier New" w:hAnsi="Courier New" w:cs="Courier New"/>
-          <w:color w:val="000000"/>
-          <w:sz w:val="20"/>
-          <w:szCs w:val="20"/>
-        </w:rPr>
-        <w:t>close</w:t>
-      </w:r>
-      <w:proofErr w:type="spellEnd"/>
-      <w:r>
-        <w:rPr>
-          <w:rFonts w:ascii="Courier New" w:hAnsi="Courier New" w:cs="Courier New"/>
-          <w:color w:val="000000"/>
-          <w:sz w:val="20"/>
-          <w:szCs w:val="20"/>
-        </w:rPr>
-        <w:t xml:space="preserve"> </w:t>
-      </w:r>
-      <w:proofErr w:type="spellStart"/>
-      <w:r>
-        <w:rPr>
-          <w:rFonts w:ascii="Courier New" w:hAnsi="Courier New" w:cs="Courier New"/>
-          <w:color w:val="A020F0"/>
-          <w:sz w:val="20"/>
-          <w:szCs w:val="20"/>
-        </w:rPr>
-        <w:t>all</w:t>
-      </w:r>
-      <w:proofErr w:type="spellEnd"/>
-      <w:r>
-        <w:rPr>
-          <w:rFonts w:ascii="Courier New" w:hAnsi="Courier New" w:cs="Courier New"/>
-          <w:color w:val="000000"/>
-          <w:sz w:val="20"/>
-          <w:szCs w:val="20"/>
-        </w:rPr>
-        <w:t xml:space="preserve">; </w:t>
-      </w:r>
-      <w:proofErr w:type="spellStart"/>
-      <w:r>
-        <w:rPr>
-          <w:rFonts w:ascii="Courier New" w:hAnsi="Courier New" w:cs="Courier New"/>
-          <w:color w:val="000000"/>
-          <w:sz w:val="20"/>
-          <w:szCs w:val="20"/>
-        </w:rPr>
-        <w:t>clc</w:t>
-      </w:r>
-      <w:proofErr w:type="spellEnd"/>
-      <w:r>
-        <w:rPr>
-          <w:rFonts w:ascii="Courier New" w:hAnsi="Courier New" w:cs="Courier New"/>
-          <w:color w:val="000000"/>
-          <w:sz w:val="20"/>
-          <w:szCs w:val="20"/>
-        </w:rPr>
-        <w:t>;</w:t>
-      </w:r>
-    </w:p>
-    <w:p>
-      <w:pPr>
-        <w:autoSpaceDE w:val="0"/>
-        <w:autoSpaceDN w:val="0"/>
-        <w:adjustRightInd w:val="0"/>
-        <w:spacing w:after="0" w:line="240" w:lineRule="auto"/>
-        <w:rPr>
-          <w:rFonts w:ascii="Courier New" w:hAnsi="Courier New" w:cs="Courier New"/>
-          <w:sz w:val="24"/>
-          <w:szCs w:val="24"/>
-        </w:rPr>
-      </w:pPr>
-      <w:r>
-        <w:rPr>
-          <w:rFonts w:ascii="Courier New" w:hAnsi="Courier New" w:cs="Courier New"/>
-          <w:color w:val="000000"/>
-          <w:sz w:val="20"/>
-          <w:szCs w:val="20"/>
-        </w:rPr>
-        <w:t>a=</w:t>
-      </w:r>
-      <w:proofErr w:type="spellStart"/>
-      <w:proofErr w:type="gramStart"/>
-      <w:r>
-        <w:rPr>
-          <w:rFonts w:ascii="Courier New" w:hAnsi="Courier New" w:cs="Courier New"/>
-          <w:color w:val="000000"/>
-          <w:sz w:val="20"/>
-          <w:szCs w:val="20"/>
-        </w:rPr>
-        <w:t>sqrt</w:t>
-      </w:r>
-      <w:proofErr w:type="spellEnd"/>
-      <w:r>
-        <w:rPr>
-          <w:rFonts w:ascii="Courier New" w:hAnsi="Courier New" w:cs="Courier New"/>
-          <w:color w:val="000000"/>
-          <w:sz w:val="20"/>
-          <w:szCs w:val="20"/>
-        </w:rPr>
-        <w:t>(</w:t>
-      </w:r>
-      <w:proofErr w:type="gramEnd"/>
-      <w:r>
-        <w:rPr>
-          <w:rFonts w:ascii="Courier New" w:hAnsi="Courier New" w:cs="Courier New"/>
-          <w:color w:val="000000"/>
-          <w:sz w:val="20"/>
-          <w:szCs w:val="20"/>
-        </w:rPr>
-        <w:t>0.05); b=1;</w:t>
-      </w:r>
-    </w:p>
-    <w:p>
-      <w:pPr>
-        <w:autoSpaceDE w:val="0"/>
-        <w:autoSpaceDN w:val="0"/>
-        <w:adjustRightInd w:val="0"/>
-        <w:spacing w:after="0" w:line="240" w:lineRule="auto"/>
-        <w:rPr>
-          <w:rFonts w:ascii="Courier New" w:hAnsi="Courier New" w:cs="Courier New"/>
-          <w:sz w:val="24"/>
-          <w:szCs w:val="24"/>
-        </w:rPr>
-      </w:pPr>
-      <w:r>
-        <w:rPr>
-          <w:rFonts w:ascii="Courier New" w:hAnsi="Courier New" w:cs="Courier New"/>
-          <w:color w:val="000000"/>
-          <w:sz w:val="20"/>
-          <w:szCs w:val="20"/>
-        </w:rPr>
-        <w:t>x=a.*</w:t>
-      </w:r>
-      <w:proofErr w:type="spellStart"/>
-      <w:proofErr w:type="gramStart"/>
-      <w:r>
-        <w:rPr>
-          <w:rFonts w:ascii="Courier New" w:hAnsi="Courier New" w:cs="Courier New"/>
-          <w:color w:val="000000"/>
-          <w:sz w:val="20"/>
-          <w:szCs w:val="20"/>
-        </w:rPr>
-        <w:t>randn</w:t>
-      </w:r>
-      <w:proofErr w:type="spellEnd"/>
-      <w:r>
-        <w:rPr>
-          <w:rFonts w:ascii="Courier New" w:hAnsi="Courier New" w:cs="Courier New"/>
-          <w:color w:val="000000"/>
-          <w:sz w:val="20"/>
-          <w:szCs w:val="20"/>
-        </w:rPr>
-        <w:t>(</w:t>
-      </w:r>
-      <w:proofErr w:type="gramEnd"/>
-      <w:r>
-        <w:rPr>
-          <w:rFonts w:ascii="Courier New" w:hAnsi="Courier New" w:cs="Courier New"/>
-          <w:color w:val="000000"/>
-          <w:sz w:val="20"/>
-          <w:szCs w:val="20"/>
-        </w:rPr>
-        <w:t>)+b;</w:t>
-      </w:r>
-    </w:p>
-    <w:p>
-      <w:pPr>
-        <w:autoSpaceDE w:val="0"/>
-        <w:autoSpaceDN w:val="0"/>
-        <w:adjustRightInd w:val="0"/>
-        <w:spacing w:after="0" w:line="240" w:lineRule="auto"/>
-        <w:rPr>
-          <w:rFonts w:ascii="Courier New" w:hAnsi="Courier New" w:cs="Courier New"/>
-          <w:color w:val="000000"/>
-          <w:sz w:val="20"/>
-          <w:szCs w:val="20"/>
-        </w:rPr>
-      </w:pPr>
-      <w:proofErr w:type="gramStart"/>
-      <w:r>
-        <w:rPr>
-          <w:rFonts w:ascii="Courier New" w:hAnsi="Courier New" w:cs="Courier New"/>
-          <w:color w:val="000000"/>
-          <w:sz w:val="20"/>
-          <w:szCs w:val="20"/>
-        </w:rPr>
-        <w:t>resultado</w:t>
-      </w:r>
-      <w:proofErr w:type="gramEnd"/>
-      <w:r>
-        <w:rPr>
-          <w:rFonts w:ascii="Courier New" w:hAnsi="Courier New" w:cs="Courier New"/>
-          <w:color w:val="000000"/>
-          <w:sz w:val="20"/>
-          <w:szCs w:val="20"/>
-        </w:rPr>
-        <w:t xml:space="preserve"> = </w:t>
-      </w:r>
-      <w:proofErr w:type="spellStart"/>
-      <w:r>
-        <w:rPr>
-          <w:rFonts w:ascii="Courier New" w:hAnsi="Courier New" w:cs="Courier New"/>
-          <w:color w:val="000000"/>
-          <w:sz w:val="20"/>
-          <w:szCs w:val="20"/>
-        </w:rPr>
-        <w:t>qfunc</w:t>
-      </w:r>
-      <w:proofErr w:type="spellEnd"/>
-      <w:r>
-        <w:rPr>
-          <w:rFonts w:ascii="Courier New" w:hAnsi="Courier New" w:cs="Courier New"/>
-          <w:color w:val="000000"/>
-          <w:sz w:val="20"/>
-          <w:szCs w:val="20"/>
-        </w:rPr>
-        <w:t>((x-1)/</w:t>
-      </w:r>
-      <w:proofErr w:type="spellStart"/>
-      <w:r>
-        <w:rPr>
-          <w:rFonts w:ascii="Courier New" w:hAnsi="Courier New" w:cs="Courier New"/>
-          <w:color w:val="000000"/>
-          <w:sz w:val="20"/>
-          <w:szCs w:val="20"/>
-        </w:rPr>
-        <w:t>sqrt</w:t>
-      </w:r>
-      <w:proofErr w:type="spellEnd"/>
-      <w:r>
-        <w:rPr>
-          <w:rFonts w:ascii="Courier New" w:hAnsi="Courier New" w:cs="Courier New"/>
-          <w:color w:val="000000"/>
-          <w:sz w:val="20"/>
-          <w:szCs w:val="20"/>
-        </w:rPr>
-        <w:t>(0.05))</w:t>
-      </w:r>
-    </w:p>
-    <w:p>
-      <w:pPr>
-        <w:autoSpaceDE w:val="0"/>
-        <w:autoSpaceDN w:val="0"/>
-        <w:adjustRightInd w:val="0"/>
-        <w:spacing w:after="0" w:line="240" w:lineRule="auto"/>
-        <w:rPr>
-          <w:rFonts w:ascii="Courier New" w:hAnsi="Courier New" w:cs="Courier New"/>
-          <w:color w:val="000000"/>
-          <w:sz w:val="20"/>
-          <w:szCs w:val="20"/>
-        </w:rPr>
-      </w:pPr>
-    </w:p>
-    <w:p>
-      <w:pPr>
-        <w:autoSpaceDE w:val="0"/>
-        <w:autoSpaceDN w:val="0"/>
-        <w:adjustRightInd w:val="0"/>
-        <w:spacing w:after="0" w:line="240" w:lineRule="auto"/>
-        <w:rPr>
-          <w:rFonts w:ascii="Courier New" w:hAnsi="Courier New" w:cs="Courier New"/>
-          <w:sz w:val="24"/>
-          <w:szCs w:val="24"/>
-        </w:rPr>
-      </w:pPr>
-      <w:proofErr w:type="gramStart"/>
-      <w:r>
-        <w:rPr>
-          <w:rFonts w:ascii="Courier New" w:hAnsi="Courier New" w:cs="Courier New"/>
-          <w:sz w:val="24"/>
-          <w:szCs w:val="24"/>
-        </w:rPr>
-        <w:t>resultado</w:t>
-      </w:r>
-      <w:proofErr w:type="gramEnd"/>
-      <w:r>
-        <w:rPr>
-          <w:rFonts w:ascii="Courier New" w:hAnsi="Courier New" w:cs="Courier New"/>
-          <w:sz w:val="24"/>
-          <w:szCs w:val="24"/>
-        </w:rPr>
-        <w:t xml:space="preserve"> =</w:t>
+      </w:pPr>
+    </w:p>
+    <w:p>
+      <w:pPr>
+        <w:autoSpaceDE w:val="0"/>
+        <w:autoSpaceDN w:val="0"/>
+        <w:adjustRightInd w:val="0"/>
+        <w:spacing w:after="0" w:line="240" w:lineRule="auto"/>
+        <w:rPr>
+          <w:rFonts w:ascii="Courier New" w:hAnsi="Courier New" w:cs="Courier New"/>
+          <w:sz w:val="24"/>
+          <w:szCs w:val="24"/>
+        </w:rPr>
+      </w:pPr>
+      <w:r>
+        <w:rPr>
+          <w:rFonts w:ascii="Courier New" w:hAnsi="Courier New" w:cs="Courier New"/>
+          <w:sz w:val="24"/>
+          <w:szCs w:val="24"/>
+        </w:rPr>
+        <w:t>resultado =</w:t>
       </w:r>
     </w:p>
     <w:p>
@@ -1308,23 +989,13 @@
           <w:szCs w:val="24"/>
         </w:rPr>
       </w:pPr>
-      <w:proofErr w:type="gramStart"/>
-      <w:r>
-        <w:rPr>
-          <w:rFonts w:ascii="Courier New" w:hAnsi="Courier New" w:cs="Courier New"/>
-          <w:sz w:val="24"/>
-          <w:szCs w:val="24"/>
-        </w:rPr>
-        <w:t>resultado</w:t>
-      </w:r>
-      <w:proofErr w:type="gramEnd"/>
-      <w:r>
-        <w:rPr>
-          <w:rFonts w:ascii="Courier New" w:hAnsi="Courier New" w:cs="Courier New"/>
-          <w:sz w:val="24"/>
-          <w:szCs w:val="24"/>
-        </w:rPr>
-        <w:t xml:space="preserve"> =</w:t>
+      <w:r>
+        <w:rPr>
+          <w:rFonts w:ascii="Courier New" w:hAnsi="Courier New" w:cs="Courier New"/>
+          <w:sz w:val="24"/>
+          <w:szCs w:val="24"/>
+        </w:rPr>
+        <w:t>resultado =</w:t>
       </w:r>
     </w:p>
     <w:p>
@@ -1360,23 +1031,13 @@
           <w:szCs w:val="24"/>
         </w:rPr>
       </w:pPr>
-      <w:proofErr w:type="gramStart"/>
-      <w:r>
-        <w:rPr>
-          <w:rFonts w:ascii="Courier New" w:hAnsi="Courier New" w:cs="Courier New"/>
-          <w:sz w:val="24"/>
-          <w:szCs w:val="24"/>
-        </w:rPr>
-        <w:t>resultado</w:t>
-      </w:r>
-      <w:proofErr w:type="gramEnd"/>
-      <w:r>
-        <w:rPr>
-          <w:rFonts w:ascii="Courier New" w:hAnsi="Courier New" w:cs="Courier New"/>
-          <w:sz w:val="24"/>
-          <w:szCs w:val="24"/>
-        </w:rPr>
-        <w:t xml:space="preserve"> =</w:t>
+      <w:r>
+        <w:rPr>
+          <w:rFonts w:ascii="Courier New" w:hAnsi="Courier New" w:cs="Courier New"/>
+          <w:sz w:val="24"/>
+          <w:szCs w:val="24"/>
+        </w:rPr>
+        <w:t>resultado =</w:t>
       </w:r>
     </w:p>
     <w:p>
@@ -1399,8 +1060,6 @@
         </w:rPr>
         <w:t xml:space="preserve">    0.6249</w:t>
       </w:r>
-      <w:bookmarkStart w:id="0" w:name="_GoBack"/>
-      <w:bookmarkEnd w:id="0"/>
     </w:p>
     <w:p>
       <w:pPr>
@@ -1433,7 +1092,7 @@
 </file>
 
 <file path=word/numbering.xml><?xml version="1.0" encoding="utf-8"?>
-<w:numbering xmlns:wpc="http://schemas.microsoft.com/office/word/2010/wordprocessingCanvas" xmlns:mc="http://schemas.openxmlformats.org/markup-compatibility/2006" xmlns:o="urn:schemas-microsoft-com:office:office" xmlns:r="http://schemas.openxmlformats.org/officeDocument/2006/relationships" xmlns:m="http://schemas.openxmlformats.org/officeDocument/2006/math" xmlns:v="urn:schemas-microsoft-com:vml" xmlns:wp14="http://schemas.microsoft.com/office/word/2010/wordprocessingDrawing" xmlns:wp="http://schemas.openxmlformats.org/drawingml/2006/wordprocessingDrawing" xmlns:w10="urn:schemas-microsoft-com:office:word" xmlns:w="http://schemas.openxmlformats.org/wordprocessingml/2006/main" xmlns:w14="http://schemas.microsoft.com/office/word/2010/wordml" xmlns:w15="http://schemas.microsoft.com/office/word/2012/wordml" xmlns:wpg="http://schemas.microsoft.com/office/word/2010/wordprocessingGroup" xmlns:wpi="http://schemas.microsoft.com/office/word/2010/wordprocessingInk" xmlns:wne="http://schemas.microsoft.com/office/word/2006/wordml" xmlns:wps="http://schemas.microsoft.com/office/word/2010/wordprocessingShape" mc:Ignorable="w14 w15 wp14">
+<w:numbering xmlns:wpc="http://schemas.microsoft.com/office/word/2010/wordprocessingCanvas" xmlns:cx="http://schemas.microsoft.com/office/drawing/2014/chartex" xmlns:cx1="http://schemas.microsoft.com/office/drawing/2015/9/8/chartex" xmlns:cx2="http://schemas.microsoft.com/office/drawing/2015/10/21/chartex" xmlns:cx3="http://schemas.microsoft.com/office/drawing/2016/5/9/chartex" xmlns:cx4="http://schemas.microsoft.com/office/drawing/2016/5/10/chartex" xmlns:cx5="http://schemas.microsoft.com/office/drawing/2016/5/11/chartex" xmlns:cx6="http://schemas.microsoft.com/office/drawing/2016/5/12/chartex" xmlns:cx7="http://schemas.microsoft.com/office/drawing/2016/5/13/chartex" xmlns:cx8="http://schemas.microsoft.com/office/drawing/2016/5/14/chartex" xmlns:mc="http://schemas.openxmlformats.org/markup-compatibility/2006" xmlns:aink="http://schemas.microsoft.com/office/drawing/2016/ink" xmlns:am3d="http://schemas.microsoft.com/office/drawing/2017/model3d" xmlns:o="urn:schemas-microsoft-com:office:office" xmlns:r="http://schemas.openxmlformats.org/officeDocument/2006/relationships" xmlns:m="http://schemas.openxmlformats.org/officeDocument/2006/math" xmlns:v="urn:schemas-microsoft-com:vml" xmlns:wp14="http://schemas.microsoft.com/office/word/2010/wordprocessingDrawing" xmlns:wp="http://schemas.openxmlformats.org/drawingml/2006/wordprocessingDrawing" xmlns:w10="urn:schemas-microsoft-com:office:word" xmlns:w="http://schemas.openxmlformats.org/wordprocessingml/2006/main" xmlns:w14="http://schemas.microsoft.com/office/word/2010/wordml" xmlns:w15="http://schemas.microsoft.com/office/word/2012/wordml" xmlns:w16cid="http://schemas.microsoft.com/office/word/2016/wordml/cid" xmlns:w16se="http://schemas.microsoft.com/office/word/2015/wordml/symex" xmlns:wpg="http://schemas.microsoft.com/office/word/2010/wordprocessingGroup" xmlns:wpi="http://schemas.microsoft.com/office/word/2010/wordprocessingInk" xmlns:wne="http://schemas.microsoft.com/office/word/2006/wordml" xmlns:wps="http://schemas.microsoft.com/office/word/2010/wordprocessingShape" mc:Ignorable="w14 w15 w16se w16cid wp14">
   <w:abstractNum w:abstractNumId="0" w15:restartNumberingAfterBreak="0">
     <w:nsid w:val="4B263E46"/>
     <w:multiLevelType w:val="hybridMultilevel"/>
@@ -1530,7 +1189,7 @@
 </file>
 
 <file path=word/styles.xml><?xml version="1.0" encoding="utf-8"?>
-<w:styles xmlns:mc="http://schemas.openxmlformats.org/markup-compatibility/2006" xmlns:r="http://schemas.openxmlformats.org/officeDocument/2006/relationships" xmlns:w="http://schemas.openxmlformats.org/wordprocessingml/2006/main" xmlns:w14="http://schemas.microsoft.com/office/word/2010/wordml" xmlns:w15="http://schemas.microsoft.com/office/word/2012/wordml" mc:Ignorable="w14 w15">
+<w:styles xmlns:mc="http://schemas.openxmlformats.org/markup-compatibility/2006" xmlns:r="http://schemas.openxmlformats.org/officeDocument/2006/relationships" xmlns:w="http://schemas.openxmlformats.org/wordprocessingml/2006/main" xmlns:w14="http://schemas.microsoft.com/office/word/2010/wordml" xmlns:w15="http://schemas.microsoft.com/office/word/2012/wordml" xmlns:w16cid="http://schemas.microsoft.com/office/word/2016/wordml/cid" xmlns:w16se="http://schemas.microsoft.com/office/word/2015/wordml/symex" mc:Ignorable="w14 w15 w16se w16cid">
   <w:docDefaults>
     <w:rPrDefault>
       <w:rPr>
@@ -1546,7 +1205,7 @@
       </w:pPr>
     </w:pPrDefault>
   </w:docDefaults>
-  <w:latentStyles w:defLockedState="0" w:defUIPriority="99" w:defSemiHidden="0" w:defUnhideWhenUsed="0" w:defQFormat="0" w:count="371">
+  <w:latentStyles w:defLockedState="0" w:defUIPriority="99" w:defSemiHidden="0" w:defUnhideWhenUsed="0" w:defQFormat="0" w:count="375">
     <w:lsdException w:name="Normal" w:uiPriority="0" w:qFormat="1"/>
     <w:lsdException w:name="heading 1" w:uiPriority="9" w:qFormat="1"/>
     <w:lsdException w:name="heading 2" w:semiHidden="1" w:uiPriority="9" w:unhideWhenUsed="1" w:qFormat="1"/>
@@ -1652,7 +1311,6 @@
     <w:lsdException w:name="HTML Sample" w:semiHidden="1" w:unhideWhenUsed="1"/>
     <w:lsdException w:name="HTML Typewriter" w:semiHidden="1" w:unhideWhenUsed="1"/>
     <w:lsdException w:name="HTML Variable" w:semiHidden="1" w:unhideWhenUsed="1"/>
-    <w:lsdException w:name="Normal Table" w:semiHidden="1" w:unhideWhenUsed="1"/>
     <w:lsdException w:name="annotation subject" w:semiHidden="1" w:unhideWhenUsed="1"/>
     <w:lsdException w:name="No List" w:semiHidden="1" w:unhideWhenUsed="1"/>
     <w:lsdException w:name="Outline List 1" w:semiHidden="1" w:unhideWhenUsed="1"/>
@@ -1696,10 +1354,8 @@
     <w:lsdException w:name="Table Elegant" w:semiHidden="1" w:unhideWhenUsed="1"/>
     <w:lsdException w:name="Table Professional" w:semiHidden="1" w:unhideWhenUsed="1"/>
     <w:lsdException w:name="Table Subtle 1" w:semiHidden="1" w:unhideWhenUsed="1"/>
-    <w:lsdException w:name="Table Subtle 2" w:semiHidden="1" w:unhideWhenUsed="1"/>
     <w:lsdException w:name="Table Web 1" w:semiHidden="1" w:unhideWhenUsed="1"/>
     <w:lsdException w:name="Table Web 2" w:semiHidden="1" w:unhideWhenUsed="1"/>
-    <w:lsdException w:name="Table Web 3" w:semiHidden="1" w:unhideWhenUsed="1"/>
     <w:lsdException w:name="Balloon Text" w:semiHidden="1" w:unhideWhenUsed="1"/>
     <w:lsdException w:name="Table Grid" w:uiPriority="39"/>
     <w:lsdException w:name="Table Theme" w:semiHidden="1" w:unhideWhenUsed="1"/>
@@ -1918,6 +1574,10 @@
     <w:lsdException w:name="List Table 5 Dark Accent 6" w:uiPriority="50"/>
     <w:lsdException w:name="List Table 6 Colorful Accent 6" w:uiPriority="51"/>
     <w:lsdException w:name="List Table 7 Colorful Accent 6" w:uiPriority="52"/>
+    <w:lsdException w:name="Mention" w:semiHidden="1" w:unhideWhenUsed="1"/>
+    <w:lsdException w:name="Smart Hyperlink" w:semiHidden="1" w:unhideWhenUsed="1"/>
+    <w:lsdException w:name="Hashtag" w:semiHidden="1" w:unhideWhenUsed="1"/>
+    <w:lsdException w:name="Unresolved Mention" w:semiHidden="1" w:unhideWhenUsed="1"/>
   </w:latentStyles>
   <w:style w:type="paragraph" w:default="1" w:styleId="Normal">
     <w:name w:val="Normal"/>
